--- a/Стив_ДипломнаРабота/Стив_ДипломнаРабота/ABV_Attachments (2)/Литература.docx
+++ b/Стив_ДипломнаРабота/Стив_ДипломнаРабота/ABV_Attachments (2)/Литература.docx
@@ -879,6 +879,7 @@
       </w:pPr>
       <w:proofErr w:type="spellStart"/>
       <w:r>
+        <w:lastRenderedPageBreak/>
         <w:t>профориентации</w:t>
       </w:r>
       <w:proofErr w:type="spellEnd"/>
@@ -1925,168 +1926,168 @@
         <w:jc w:val="both"/>
       </w:pPr>
       <w:r>
+        <w:t>23.</w:t>
+      </w:r>
+      <w:r>
+        <w:tab/>
+      </w:r>
+      <w:proofErr w:type="spellStart"/>
+      <w:r>
+        <w:t>Смирнов</w:t>
+      </w:r>
+      <w:proofErr w:type="spellEnd"/>
+      <w:r>
+        <w:t xml:space="preserve"> ВН. </w:t>
+      </w:r>
+      <w:proofErr w:type="spellStart"/>
+      <w:r>
+        <w:t>Профессионально-психологическая</w:t>
+      </w:r>
+      <w:proofErr w:type="spellEnd"/>
+      <w:r>
+        <w:t xml:space="preserve"> подготовка </w:t>
+      </w:r>
+      <w:proofErr w:type="spellStart"/>
+      <w:r>
+        <w:t>со</w:t>
+      </w:r>
+      <w:proofErr w:type="spellEnd"/>
+      <w:r>
+        <w:t>¬</w:t>
+      </w:r>
+      <w:proofErr w:type="spellStart"/>
+      <w:r>
+        <w:t>трудников</w:t>
+      </w:r>
+      <w:proofErr w:type="spellEnd"/>
+      <w:r>
+        <w:t xml:space="preserve"> </w:t>
+      </w:r>
+      <w:proofErr w:type="spellStart"/>
+      <w:r>
+        <w:t>специальных</w:t>
+      </w:r>
+      <w:proofErr w:type="spellEnd"/>
+      <w:r>
+        <w:t xml:space="preserve"> </w:t>
+      </w:r>
+      <w:proofErr w:type="spellStart"/>
+      <w:r>
+        <w:t>подразделений</w:t>
+      </w:r>
+      <w:proofErr w:type="spellEnd"/>
+      <w:r>
+        <w:t xml:space="preserve"> ОВД к </w:t>
+      </w:r>
+      <w:proofErr w:type="spellStart"/>
+      <w:r>
+        <w:t>действиям</w:t>
+      </w:r>
+      <w:proofErr w:type="spellEnd"/>
+      <w:r>
+        <w:t xml:space="preserve"> в </w:t>
+      </w:r>
+      <w:proofErr w:type="spellStart"/>
+      <w:r>
+        <w:t>экстремаль</w:t>
+      </w:r>
+      <w:proofErr w:type="spellEnd"/>
+      <w:r>
+        <w:t>¬</w:t>
+      </w:r>
+      <w:proofErr w:type="spellStart"/>
+      <w:r>
+        <w:t>ных</w:t>
+      </w:r>
+      <w:proofErr w:type="spellEnd"/>
+      <w:r>
+        <w:t xml:space="preserve"> </w:t>
+      </w:r>
+      <w:proofErr w:type="spellStart"/>
+      <w:r>
+        <w:t>условиях</w:t>
+      </w:r>
+      <w:proofErr w:type="spellEnd"/>
+      <w:r>
+        <w:t xml:space="preserve">: </w:t>
+      </w:r>
+      <w:proofErr w:type="spellStart"/>
+      <w:r>
+        <w:t>дис</w:t>
+      </w:r>
+      <w:proofErr w:type="spellEnd"/>
+      <w:r>
+        <w:t xml:space="preserve">.... </w:t>
+      </w:r>
+      <w:proofErr w:type="spellStart"/>
+      <w:r>
+        <w:t>докт</w:t>
+      </w:r>
+      <w:proofErr w:type="spellEnd"/>
+      <w:r>
+        <w:t xml:space="preserve">. </w:t>
+      </w:r>
+      <w:proofErr w:type="spellStart"/>
+      <w:r>
+        <w:t>психол</w:t>
+      </w:r>
+      <w:proofErr w:type="spellEnd"/>
+      <w:r>
+        <w:t xml:space="preserve">. </w:t>
+      </w:r>
+      <w:proofErr w:type="spellStart"/>
+      <w:r>
+        <w:t>наук</w:t>
+      </w:r>
+      <w:proofErr w:type="spellEnd"/>
+      <w:r>
+        <w:t>. — М., 2004.</w:t>
+      </w:r>
+    </w:p>
+    <w:p>
+      <w:pPr>
+        <w:jc w:val="both"/>
+      </w:pPr>
+      <w:r>
+        <w:t>24.</w:t>
+      </w:r>
+      <w:r>
+        <w:tab/>
+      </w:r>
+      <w:proofErr w:type="spellStart"/>
+      <w:r>
+        <w:t>Столяренко</w:t>
+      </w:r>
+      <w:proofErr w:type="spellEnd"/>
+      <w:r>
+        <w:t xml:space="preserve"> A.M. </w:t>
+      </w:r>
+      <w:proofErr w:type="spellStart"/>
+      <w:r>
+        <w:t>Прикладная</w:t>
+      </w:r>
+      <w:proofErr w:type="spellEnd"/>
+      <w:r>
+        <w:t xml:space="preserve"> </w:t>
+      </w:r>
+      <w:proofErr w:type="spellStart"/>
+      <w:r>
+        <w:t>юридическая</w:t>
+      </w:r>
+      <w:proofErr w:type="spellEnd"/>
+      <w:r>
+        <w:t xml:space="preserve"> психология. — М., 2001.</w:t>
+      </w:r>
+    </w:p>
+    <w:p>
+      <w:pPr>
+        <w:jc w:val="both"/>
+      </w:pPr>
+      <w:r>
+        <w:rPr>
+          <w:highlight w:val="yellow"/>
+        </w:rPr>
         <w:lastRenderedPageBreak/>
-        <w:t>23.</w:t>
-      </w:r>
-      <w:r>
-        <w:tab/>
-      </w:r>
-      <w:proofErr w:type="spellStart"/>
-      <w:r>
-        <w:t>Смирнов</w:t>
-      </w:r>
-      <w:proofErr w:type="spellEnd"/>
-      <w:r>
-        <w:t xml:space="preserve"> ВН. </w:t>
-      </w:r>
-      <w:proofErr w:type="spellStart"/>
-      <w:r>
-        <w:t>Профессионально-психологическая</w:t>
-      </w:r>
-      <w:proofErr w:type="spellEnd"/>
-      <w:r>
-        <w:t xml:space="preserve"> подготовка </w:t>
-      </w:r>
-      <w:proofErr w:type="spellStart"/>
-      <w:r>
-        <w:t>со</w:t>
-      </w:r>
-      <w:proofErr w:type="spellEnd"/>
-      <w:r>
-        <w:t>¬</w:t>
-      </w:r>
-      <w:proofErr w:type="spellStart"/>
-      <w:r>
-        <w:t>трудников</w:t>
-      </w:r>
-      <w:proofErr w:type="spellEnd"/>
-      <w:r>
-        <w:t xml:space="preserve"> </w:t>
-      </w:r>
-      <w:proofErr w:type="spellStart"/>
-      <w:r>
-        <w:t>специальных</w:t>
-      </w:r>
-      <w:proofErr w:type="spellEnd"/>
-      <w:r>
-        <w:t xml:space="preserve"> </w:t>
-      </w:r>
-      <w:proofErr w:type="spellStart"/>
-      <w:r>
-        <w:t>подразделений</w:t>
-      </w:r>
-      <w:proofErr w:type="spellEnd"/>
-      <w:r>
-        <w:t xml:space="preserve"> ОВД к </w:t>
-      </w:r>
-      <w:proofErr w:type="spellStart"/>
-      <w:r>
-        <w:t>действиям</w:t>
-      </w:r>
-      <w:proofErr w:type="spellEnd"/>
-      <w:r>
-        <w:t xml:space="preserve"> в </w:t>
-      </w:r>
-      <w:proofErr w:type="spellStart"/>
-      <w:r>
-        <w:t>экстремаль</w:t>
-      </w:r>
-      <w:proofErr w:type="spellEnd"/>
-      <w:r>
-        <w:t>¬</w:t>
-      </w:r>
-      <w:proofErr w:type="spellStart"/>
-      <w:r>
-        <w:t>ных</w:t>
-      </w:r>
-      <w:proofErr w:type="spellEnd"/>
-      <w:r>
-        <w:t xml:space="preserve"> </w:t>
-      </w:r>
-      <w:proofErr w:type="spellStart"/>
-      <w:r>
-        <w:t>условиях</w:t>
-      </w:r>
-      <w:proofErr w:type="spellEnd"/>
-      <w:r>
-        <w:t xml:space="preserve">: </w:t>
-      </w:r>
-      <w:proofErr w:type="spellStart"/>
-      <w:r>
-        <w:t>дис</w:t>
-      </w:r>
-      <w:proofErr w:type="spellEnd"/>
-      <w:r>
-        <w:t xml:space="preserve">.... </w:t>
-      </w:r>
-      <w:proofErr w:type="spellStart"/>
-      <w:r>
-        <w:t>докт</w:t>
-      </w:r>
-      <w:proofErr w:type="spellEnd"/>
-      <w:r>
-        <w:t xml:space="preserve">. </w:t>
-      </w:r>
-      <w:proofErr w:type="spellStart"/>
-      <w:r>
-        <w:t>психол</w:t>
-      </w:r>
-      <w:proofErr w:type="spellEnd"/>
-      <w:r>
-        <w:t xml:space="preserve">. </w:t>
-      </w:r>
-      <w:proofErr w:type="spellStart"/>
-      <w:r>
-        <w:t>наук</w:t>
-      </w:r>
-      <w:proofErr w:type="spellEnd"/>
-      <w:r>
-        <w:t>. — М., 2004.</w:t>
-      </w:r>
-    </w:p>
-    <w:p>
-      <w:pPr>
-        <w:jc w:val="both"/>
-      </w:pPr>
-      <w:r>
-        <w:t>24.</w:t>
-      </w:r>
-      <w:r>
-        <w:tab/>
-      </w:r>
-      <w:proofErr w:type="spellStart"/>
-      <w:r>
-        <w:t>Столяренко</w:t>
-      </w:r>
-      <w:proofErr w:type="spellEnd"/>
-      <w:r>
-        <w:t xml:space="preserve"> A.M. </w:t>
-      </w:r>
-      <w:proofErr w:type="spellStart"/>
-      <w:r>
-        <w:t>Прикладная</w:t>
-      </w:r>
-      <w:proofErr w:type="spellEnd"/>
-      <w:r>
-        <w:t xml:space="preserve"> </w:t>
-      </w:r>
-      <w:proofErr w:type="spellStart"/>
-      <w:r>
-        <w:t>юридическая</w:t>
-      </w:r>
-      <w:proofErr w:type="spellEnd"/>
-      <w:r>
-        <w:t xml:space="preserve"> психология. — М., 2001.</w:t>
-      </w:r>
-    </w:p>
-    <w:p>
-      <w:pPr>
-        <w:jc w:val="both"/>
-      </w:pPr>
-      <w:r>
-        <w:rPr>
-          <w:highlight w:val="yellow"/>
-        </w:rPr>
         <w:t>25.</w:t>
       </w:r>
       <w:r>
@@ -2335,6 +2336,3340 @@
       <w:proofErr w:type="spellEnd"/>
       <w:r>
         <w:t>. — М., [996.</w:t>
+      </w:r>
+    </w:p>
+    <w:p/>
+    <w:p>
+      <w:pPr>
+        <w:pStyle w:val="2"/>
+        <w:rPr>
+          <w:bdr w:val="none" w:sz="0" w:space="0" w:color="auto" w:frame="1"/>
+        </w:rPr>
+      </w:pPr>
+      <w:bookmarkStart w:id="0" w:name="_Toc69804167"/>
+      <w:r>
+        <w:rPr>
+          <w:bdr w:val="none" w:sz="0" w:space="0" w:color="auto" w:frame="1"/>
+        </w:rPr>
+        <w:t>1.3</w:t>
+      </w:r>
+      <w:r>
+        <w:rPr>
+          <w:bdr w:val="none" w:sz="0" w:space="0" w:color="auto" w:frame="1"/>
+        </w:rPr>
+        <w:tab/>
+      </w:r>
+      <w:r>
+        <w:rPr>
+          <w:bdr w:val="none" w:sz="0" w:space="0" w:color="auto" w:frame="1"/>
+        </w:rPr>
+        <w:t>Психология на управлението на личния състав в екстремални условия</w:t>
+      </w:r>
+      <w:bookmarkEnd w:id="0"/>
+    </w:p>
+    <w:p>
+      <w:pPr>
+        <w:pStyle w:val="3"/>
+        <w:ind w:left="709"/>
+        <w:rPr>
+          <w:bdr w:val="none" w:sz="0" w:space="0" w:color="auto" w:frame="1"/>
+        </w:rPr>
+      </w:pPr>
+      <w:bookmarkStart w:id="1" w:name="_Toc69804168"/>
+      <w:r>
+        <w:rPr>
+          <w:bdr w:val="none" w:sz="0" w:space="0" w:color="auto" w:frame="1"/>
+        </w:rPr>
+        <w:t>Професионален екстремално-психологически потенциал на специалисти, ръководители и функционални групи</w:t>
+      </w:r>
+      <w:bookmarkEnd w:id="1"/>
+    </w:p>
+    <w:p/>
+    <w:p>
+      <w:pPr>
+        <w:pStyle w:val="Style30"/>
+        <w:widowControl/>
+        <w:spacing w:before="84"/>
+        <w:jc w:val="center"/>
+        <w:rPr>
+          <w:rStyle w:val="FontStyle100"/>
+        </w:rPr>
+      </w:pPr>
+      <w:r>
+        <w:rPr>
+          <w:rStyle w:val="FontStyle100"/>
+        </w:rPr>
+        <w:t>РЕКОМЕНДОВАННАЯ ЛИТЕРАТУРА</w:t>
+      </w:r>
+    </w:p>
+    <w:p>
+      <w:pPr>
+        <w:pStyle w:val="Style43"/>
+        <w:widowControl/>
+        <w:spacing w:line="240" w:lineRule="exact"/>
+        <w:ind w:left="346" w:firstLine="0"/>
+        <w:jc w:val="left"/>
+        <w:rPr>
+          <w:sz w:val="20"/>
+          <w:szCs w:val="20"/>
+        </w:rPr>
+      </w:pPr>
+    </w:p>
+    <w:p>
+      <w:pPr>
+        <w:pStyle w:val="Style43"/>
+        <w:widowControl/>
+        <w:tabs>
+          <w:tab w:val="left" w:pos="526"/>
+        </w:tabs>
+        <w:spacing w:before="5" w:line="216" w:lineRule="exact"/>
+        <w:ind w:left="346" w:firstLine="0"/>
+        <w:jc w:val="left"/>
+        <w:rPr>
+          <w:rStyle w:val="FontStyle90"/>
+        </w:rPr>
+      </w:pPr>
+      <w:r>
+        <w:rPr>
+          <w:rStyle w:val="FontStyle90"/>
+        </w:rPr>
+        <w:t>1.</w:t>
+      </w:r>
+      <w:r>
+        <w:rPr>
+          <w:rStyle w:val="FontStyle90"/>
+        </w:rPr>
+        <w:tab/>
+      </w:r>
+      <w:proofErr w:type="spellStart"/>
+      <w:r>
+        <w:rPr>
+          <w:rStyle w:val="FontStyle101"/>
+        </w:rPr>
+        <w:t>Аверин</w:t>
+      </w:r>
+      <w:proofErr w:type="spellEnd"/>
+      <w:r>
+        <w:rPr>
+          <w:rStyle w:val="FontStyle101"/>
+        </w:rPr>
+        <w:t xml:space="preserve"> В. А. </w:t>
+      </w:r>
+      <w:r>
+        <w:rPr>
+          <w:rStyle w:val="FontStyle90"/>
+        </w:rPr>
+        <w:t>Психология личности. — СПб</w:t>
+      </w:r>
+      <w:proofErr w:type="gramStart"/>
+      <w:r>
+        <w:rPr>
+          <w:rStyle w:val="FontStyle90"/>
+        </w:rPr>
+        <w:t xml:space="preserve">., </w:t>
+      </w:r>
+      <w:proofErr w:type="gramEnd"/>
+      <w:r>
+        <w:rPr>
+          <w:rStyle w:val="FontStyle90"/>
+        </w:rPr>
+        <w:t>1999.</w:t>
+      </w:r>
+    </w:p>
+    <w:p>
+      <w:pPr>
+        <w:pStyle w:val="Style43"/>
+        <w:widowControl/>
+        <w:tabs>
+          <w:tab w:val="left" w:pos="461"/>
+        </w:tabs>
+        <w:spacing w:line="216" w:lineRule="exact"/>
+        <w:ind w:firstLine="281"/>
+        <w:rPr>
+          <w:rStyle w:val="FontStyle90"/>
+        </w:rPr>
+      </w:pPr>
+      <w:r>
+        <w:rPr>
+          <w:rStyle w:val="FontStyle90"/>
+        </w:rPr>
+        <w:t>2.</w:t>
+      </w:r>
+      <w:r>
+        <w:rPr>
+          <w:rStyle w:val="FontStyle90"/>
+        </w:rPr>
+        <w:tab/>
+        <w:t xml:space="preserve">Актуальные проблемы совершенствования работы с кадрами </w:t>
+      </w:r>
+      <w:proofErr w:type="spellStart"/>
+      <w:r>
+        <w:rPr>
+          <w:rStyle w:val="FontStyle90"/>
+        </w:rPr>
+        <w:t>пр</w:t>
+      </w:r>
+      <w:proofErr w:type="gramStart"/>
+      <w:r>
+        <w:rPr>
+          <w:rStyle w:val="FontStyle90"/>
+        </w:rPr>
+        <w:t>а</w:t>
+      </w:r>
+      <w:proofErr w:type="spellEnd"/>
+      <w:r>
+        <w:rPr>
+          <w:rStyle w:val="FontStyle90"/>
+        </w:rPr>
+        <w:t>-</w:t>
+      </w:r>
+      <w:proofErr w:type="gramEnd"/>
+      <w:r>
+        <w:rPr>
+          <w:rStyle w:val="FontStyle90"/>
+        </w:rPr>
+        <w:br/>
+      </w:r>
+      <w:proofErr w:type="spellStart"/>
+      <w:r>
+        <w:rPr>
+          <w:rStyle w:val="FontStyle90"/>
+        </w:rPr>
+        <w:t>воохранительных</w:t>
+      </w:r>
+      <w:proofErr w:type="spellEnd"/>
+      <w:r>
+        <w:rPr>
+          <w:rStyle w:val="FontStyle90"/>
+        </w:rPr>
+        <w:t xml:space="preserve"> органов. — М.. 2004.</w:t>
+      </w:r>
+    </w:p>
+    <w:p>
+      <w:pPr>
+        <w:pStyle w:val="Style45"/>
+        <w:widowControl/>
+        <w:numPr>
+          <w:ilvl w:val="0"/>
+          <w:numId w:val="4"/>
+        </w:numPr>
+        <w:tabs>
+          <w:tab w:val="left" w:pos="461"/>
+        </w:tabs>
+        <w:spacing w:before="50" w:line="209" w:lineRule="exact"/>
+        <w:ind w:firstLine="266"/>
+        <w:rPr>
+          <w:rStyle w:val="FontStyle89"/>
+        </w:rPr>
+      </w:pPr>
+      <w:r>
+        <w:rPr>
+          <w:rStyle w:val="FontStyle101"/>
+        </w:rPr>
+        <w:t xml:space="preserve">Андреев Н. Хохлова Н. Г. </w:t>
+      </w:r>
+      <w:r>
+        <w:rPr>
+          <w:rStyle w:val="FontStyle89"/>
+        </w:rPr>
+        <w:t>Изучение проявлений стресса и пробле</w:t>
+      </w:r>
+      <w:r>
+        <w:rPr>
+          <w:rStyle w:val="FontStyle89"/>
+        </w:rPr>
+        <w:softHyphen/>
+        <w:t xml:space="preserve">мы психологического обеспечения деятельности сотрудников ОМОН ГУВД </w:t>
+      </w:r>
+      <w:proofErr w:type="gramStart"/>
+      <w:r>
+        <w:rPr>
+          <w:rStyle w:val="FontStyle89"/>
+        </w:rPr>
+        <w:t>г</w:t>
+      </w:r>
+      <w:proofErr w:type="gramEnd"/>
+      <w:r>
+        <w:rPr>
+          <w:rStyle w:val="FontStyle89"/>
+        </w:rPr>
+        <w:t xml:space="preserve">. Москвы в экстремальных ситуациях </w:t>
+      </w:r>
+      <w:r>
+        <w:rPr>
+          <w:rStyle w:val="FontStyle89"/>
+          <w:spacing w:val="-10"/>
+        </w:rPr>
+        <w:t>//</w:t>
+      </w:r>
+      <w:r>
+        <w:rPr>
+          <w:rStyle w:val="FontStyle89"/>
+        </w:rPr>
+        <w:t xml:space="preserve"> Проблемы деятельности ОВД в экстремальных условиях: Сб. научных трудов ВНИИ МВД РФ, (ДСП). - М., 1995.</w:t>
+      </w:r>
+    </w:p>
+    <w:p>
+      <w:pPr>
+        <w:pStyle w:val="Style45"/>
+        <w:widowControl/>
+        <w:numPr>
+          <w:ilvl w:val="0"/>
+          <w:numId w:val="4"/>
+        </w:numPr>
+        <w:tabs>
+          <w:tab w:val="left" w:pos="461"/>
+        </w:tabs>
+        <w:spacing w:line="209" w:lineRule="exact"/>
+        <w:ind w:left="266"/>
+        <w:jc w:val="left"/>
+        <w:rPr>
+          <w:rStyle w:val="FontStyle89"/>
+        </w:rPr>
+      </w:pPr>
+      <w:proofErr w:type="spellStart"/>
+      <w:r>
+        <w:rPr>
+          <w:rStyle w:val="FontStyle101"/>
+        </w:rPr>
+        <w:t>Асмолов</w:t>
+      </w:r>
+      <w:proofErr w:type="spellEnd"/>
+      <w:r>
+        <w:rPr>
+          <w:rStyle w:val="FontStyle101"/>
+        </w:rPr>
+        <w:t xml:space="preserve"> А. Г. </w:t>
+      </w:r>
+      <w:r>
+        <w:rPr>
+          <w:rStyle w:val="FontStyle89"/>
+        </w:rPr>
+        <w:t>Психология личности. — М., 1990.</w:t>
+      </w:r>
+    </w:p>
+    <w:p>
+      <w:pPr>
+        <w:pStyle w:val="Style45"/>
+        <w:widowControl/>
+        <w:numPr>
+          <w:ilvl w:val="0"/>
+          <w:numId w:val="4"/>
+        </w:numPr>
+        <w:tabs>
+          <w:tab w:val="left" w:pos="461"/>
+        </w:tabs>
+        <w:spacing w:line="209" w:lineRule="exact"/>
+        <w:ind w:firstLine="266"/>
+        <w:rPr>
+          <w:rStyle w:val="FontStyle89"/>
+        </w:rPr>
+      </w:pPr>
+      <w:r>
+        <w:rPr>
+          <w:rStyle w:val="FontStyle101"/>
+        </w:rPr>
+        <w:t xml:space="preserve">Бовин Б. Г., Мягких Н. И., Сафронов А.Д. </w:t>
+      </w:r>
+      <w:r>
+        <w:rPr>
+          <w:rStyle w:val="FontStyle89"/>
+        </w:rPr>
+        <w:t>Основные виды деятельно</w:t>
+      </w:r>
+      <w:r>
+        <w:rPr>
+          <w:rStyle w:val="FontStyle89"/>
+        </w:rPr>
+        <w:softHyphen/>
+        <w:t>сти и психологическая пригодность к службе в системе органов внутрен</w:t>
+      </w:r>
+      <w:r>
+        <w:rPr>
+          <w:rStyle w:val="FontStyle89"/>
+        </w:rPr>
+        <w:softHyphen/>
+        <w:t>них дел (справочное пособие). — М., 1997.</w:t>
+      </w:r>
+    </w:p>
+    <w:p>
+      <w:pPr>
+        <w:pStyle w:val="Style45"/>
+        <w:widowControl/>
+        <w:numPr>
+          <w:ilvl w:val="0"/>
+          <w:numId w:val="4"/>
+        </w:numPr>
+        <w:tabs>
+          <w:tab w:val="left" w:pos="461"/>
+        </w:tabs>
+        <w:spacing w:line="209" w:lineRule="exact"/>
+        <w:ind w:left="266"/>
+        <w:jc w:val="left"/>
+        <w:rPr>
+          <w:rStyle w:val="FontStyle89"/>
+        </w:rPr>
+      </w:pPr>
+      <w:r>
+        <w:rPr>
+          <w:rStyle w:val="FontStyle101"/>
+        </w:rPr>
+        <w:t xml:space="preserve">Богоявленская Д. Б. </w:t>
+      </w:r>
+      <w:r>
+        <w:rPr>
+          <w:rStyle w:val="FontStyle89"/>
+        </w:rPr>
+        <w:t>Психология творческих способностей. — М., 2002.</w:t>
+      </w:r>
+    </w:p>
+    <w:p>
+      <w:pPr>
+        <w:pStyle w:val="Style45"/>
+        <w:widowControl/>
+        <w:numPr>
+          <w:ilvl w:val="0"/>
+          <w:numId w:val="4"/>
+        </w:numPr>
+        <w:tabs>
+          <w:tab w:val="left" w:pos="461"/>
+        </w:tabs>
+        <w:spacing w:line="209" w:lineRule="exact"/>
+        <w:ind w:left="266"/>
+        <w:jc w:val="left"/>
+        <w:rPr>
+          <w:rStyle w:val="FontStyle89"/>
+        </w:rPr>
+      </w:pPr>
+      <w:proofErr w:type="spellStart"/>
+      <w:r>
+        <w:rPr>
+          <w:rStyle w:val="FontStyle101"/>
+        </w:rPr>
+        <w:t>БодшевА.А</w:t>
+      </w:r>
+      <w:proofErr w:type="spellEnd"/>
+      <w:r>
+        <w:rPr>
+          <w:rStyle w:val="FontStyle101"/>
+        </w:rPr>
+        <w:t xml:space="preserve">. </w:t>
+      </w:r>
+      <w:r>
+        <w:rPr>
+          <w:rStyle w:val="FontStyle89"/>
+        </w:rPr>
+        <w:t>Восприятие и понимание человека человеком. — М., 1982.</w:t>
+      </w:r>
+    </w:p>
+    <w:p>
+      <w:pPr>
+        <w:pStyle w:val="Style45"/>
+        <w:widowControl/>
+        <w:numPr>
+          <w:ilvl w:val="0"/>
+          <w:numId w:val="4"/>
+        </w:numPr>
+        <w:tabs>
+          <w:tab w:val="left" w:pos="461"/>
+        </w:tabs>
+        <w:spacing w:line="209" w:lineRule="exact"/>
+        <w:ind w:firstLine="266"/>
+        <w:rPr>
+          <w:rStyle w:val="FontStyle89"/>
+        </w:rPr>
+      </w:pPr>
+      <w:r>
+        <w:rPr>
+          <w:rStyle w:val="FontStyle101"/>
+        </w:rPr>
+        <w:t xml:space="preserve">Воробьев А. И. </w:t>
+      </w:r>
+      <w:r>
+        <w:rPr>
+          <w:rStyle w:val="FontStyle89"/>
+        </w:rPr>
+        <w:t xml:space="preserve">Синдром посттравматического стресса у ветеранов войны, перенесших боевую психическую травму </w:t>
+      </w:r>
+      <w:r>
+        <w:rPr>
+          <w:rStyle w:val="FontStyle89"/>
+          <w:spacing w:val="-10"/>
+        </w:rPr>
+        <w:t>//</w:t>
+      </w:r>
+      <w:r>
+        <w:rPr>
+          <w:rStyle w:val="FontStyle89"/>
+        </w:rPr>
+        <w:t xml:space="preserve"> Военно-медицин</w:t>
+      </w:r>
+      <w:r>
+        <w:rPr>
+          <w:rStyle w:val="FontStyle89"/>
+        </w:rPr>
+        <w:softHyphen/>
+        <w:t>ский журнал. — 1991. — № 8.</w:t>
+      </w:r>
+    </w:p>
+    <w:p>
+      <w:pPr>
+        <w:pStyle w:val="Style45"/>
+        <w:widowControl/>
+        <w:numPr>
+          <w:ilvl w:val="0"/>
+          <w:numId w:val="4"/>
+        </w:numPr>
+        <w:tabs>
+          <w:tab w:val="left" w:pos="461"/>
+        </w:tabs>
+        <w:spacing w:line="209" w:lineRule="exact"/>
+        <w:ind w:firstLine="266"/>
+        <w:rPr>
+          <w:rStyle w:val="FontStyle89"/>
+        </w:rPr>
+      </w:pPr>
+      <w:r>
+        <w:rPr>
+          <w:rStyle w:val="FontStyle101"/>
+        </w:rPr>
+        <w:t xml:space="preserve">Гришина Н. В. </w:t>
+      </w:r>
+      <w:r>
+        <w:rPr>
+          <w:rStyle w:val="FontStyle89"/>
+        </w:rPr>
+        <w:t>Давайте договоримся. Практическое пособие для тех, кому приходиться разрешать конфликты. — СПб</w:t>
+      </w:r>
+      <w:proofErr w:type="gramStart"/>
+      <w:r>
+        <w:rPr>
+          <w:rStyle w:val="FontStyle89"/>
+        </w:rPr>
+        <w:t xml:space="preserve">., </w:t>
+      </w:r>
+      <w:proofErr w:type="gramEnd"/>
+      <w:r>
+        <w:rPr>
+          <w:rStyle w:val="FontStyle89"/>
+        </w:rPr>
+        <w:t>1992.</w:t>
+      </w:r>
+    </w:p>
+    <w:p>
+      <w:pPr>
+        <w:rPr>
+          <w:rFonts w:ascii="Book Antiqua" w:hAnsi="Book Antiqua" w:cs="Book Antiqua"/>
+          <w:sz w:val="2"/>
+          <w:szCs w:val="2"/>
+        </w:rPr>
+      </w:pPr>
+    </w:p>
+    <w:p>
+      <w:pPr>
+        <w:pStyle w:val="Style45"/>
+        <w:widowControl/>
+        <w:numPr>
+          <w:ilvl w:val="0"/>
+          <w:numId w:val="5"/>
+        </w:numPr>
+        <w:tabs>
+          <w:tab w:val="left" w:pos="547"/>
+        </w:tabs>
+        <w:spacing w:line="209" w:lineRule="exact"/>
+        <w:ind w:left="302"/>
+        <w:jc w:val="left"/>
+        <w:rPr>
+          <w:rStyle w:val="FontStyle89"/>
+        </w:rPr>
+      </w:pPr>
+      <w:r>
+        <w:rPr>
+          <w:rStyle w:val="FontStyle101"/>
+        </w:rPr>
+        <w:t xml:space="preserve">Горелов А. А. </w:t>
+      </w:r>
+      <w:r>
+        <w:rPr>
+          <w:rStyle w:val="FontStyle89"/>
+        </w:rPr>
+        <w:t>Бессловесной мысли знак. — М., 1990.</w:t>
+      </w:r>
+    </w:p>
+    <w:p>
+      <w:pPr>
+        <w:pStyle w:val="Style45"/>
+        <w:widowControl/>
+        <w:numPr>
+          <w:ilvl w:val="0"/>
+          <w:numId w:val="5"/>
+        </w:numPr>
+        <w:tabs>
+          <w:tab w:val="left" w:pos="547"/>
+        </w:tabs>
+        <w:spacing w:line="209" w:lineRule="exact"/>
+        <w:ind w:firstLine="302"/>
+        <w:rPr>
+          <w:rStyle w:val="FontStyle89"/>
+          <w:lang w:eastAsia="en-US"/>
+        </w:rPr>
+      </w:pPr>
+      <w:proofErr w:type="gramStart"/>
+      <w:r>
+        <w:rPr>
+          <w:rStyle w:val="FontStyle101"/>
+        </w:rPr>
+        <w:t>Дикая</w:t>
+      </w:r>
+      <w:proofErr w:type="gramEnd"/>
+      <w:r>
+        <w:rPr>
+          <w:rStyle w:val="FontStyle101"/>
+        </w:rPr>
+        <w:t xml:space="preserve"> Л. Г., Суходоев В. В., Шапкин С. А. </w:t>
+      </w:r>
+      <w:r>
+        <w:rPr>
+          <w:rStyle w:val="FontStyle89"/>
+        </w:rPr>
+        <w:t>Исследование психологи</w:t>
+      </w:r>
+      <w:r>
+        <w:rPr>
+          <w:rStyle w:val="FontStyle89"/>
+        </w:rPr>
+        <w:softHyphen/>
+        <w:t>ческих механизмов надежности человека-оператора в экстремальных ус</w:t>
+      </w:r>
+      <w:r>
+        <w:rPr>
+          <w:rStyle w:val="FontStyle89"/>
+        </w:rPr>
+        <w:softHyphen/>
+        <w:t xml:space="preserve">ловиях трудовой деятельности </w:t>
+      </w:r>
+      <w:r>
+        <w:rPr>
+          <w:rStyle w:val="FontStyle89"/>
+          <w:spacing w:val="-10"/>
+        </w:rPr>
+        <w:t>//</w:t>
+      </w:r>
+      <w:r>
+        <w:rPr>
+          <w:rStyle w:val="FontStyle89"/>
+        </w:rPr>
+        <w:t xml:space="preserve"> Материал X научных </w:t>
+      </w:r>
+      <w:proofErr w:type="spellStart"/>
+      <w:r>
+        <w:rPr>
+          <w:rStyle w:val="FontStyle89"/>
+        </w:rPr>
+        <w:t>Гагаринских</w:t>
+      </w:r>
+      <w:proofErr w:type="spellEnd"/>
+      <w:r>
+        <w:rPr>
+          <w:rStyle w:val="FontStyle89"/>
+        </w:rPr>
+        <w:t xml:space="preserve"> чте</w:t>
+      </w:r>
+      <w:r>
+        <w:rPr>
+          <w:rStyle w:val="FontStyle89"/>
+        </w:rPr>
+        <w:softHyphen/>
+        <w:t>ний по космонавтике и авиации. — М., 1991.</w:t>
+      </w:r>
+    </w:p>
+    <w:p>
+      <w:pPr>
+        <w:pStyle w:val="Style45"/>
+        <w:widowControl/>
+        <w:numPr>
+          <w:ilvl w:val="0"/>
+          <w:numId w:val="5"/>
+        </w:numPr>
+        <w:tabs>
+          <w:tab w:val="left" w:pos="547"/>
+        </w:tabs>
+        <w:spacing w:line="209" w:lineRule="exact"/>
+        <w:ind w:firstLine="302"/>
+        <w:rPr>
+          <w:rStyle w:val="FontStyle89"/>
+        </w:rPr>
+      </w:pPr>
+      <w:proofErr w:type="spellStart"/>
+      <w:r>
+        <w:rPr>
+          <w:rStyle w:val="FontStyle101"/>
+        </w:rPr>
+        <w:t>Дридзе</w:t>
+      </w:r>
+      <w:proofErr w:type="spellEnd"/>
+      <w:r>
+        <w:rPr>
+          <w:rStyle w:val="FontStyle101"/>
+        </w:rPr>
+        <w:t xml:space="preserve"> Т.М. </w:t>
+      </w:r>
+      <w:r>
+        <w:rPr>
+          <w:rStyle w:val="FontStyle89"/>
+        </w:rPr>
+        <w:t xml:space="preserve">Коммуникация и партнерство </w:t>
+      </w:r>
+      <w:r>
+        <w:rPr>
+          <w:rStyle w:val="FontStyle89"/>
+          <w:spacing w:val="-10"/>
+        </w:rPr>
+        <w:t>//</w:t>
+      </w:r>
+      <w:r>
+        <w:rPr>
+          <w:rStyle w:val="FontStyle89"/>
+        </w:rPr>
+        <w:t xml:space="preserve"> </w:t>
+      </w:r>
+      <w:proofErr w:type="spellStart"/>
+      <w:r>
+        <w:rPr>
+          <w:rStyle w:val="FontStyle89"/>
+        </w:rPr>
+        <w:t>Конфликтология</w:t>
+      </w:r>
+      <w:proofErr w:type="spellEnd"/>
+      <w:r>
+        <w:rPr>
+          <w:rStyle w:val="FontStyle89"/>
+        </w:rPr>
+        <w:t xml:space="preserve"> в трансформирующемся российском обществе: теория и практика. — М., 1998.-С. 11-12.</w:t>
+      </w:r>
+    </w:p>
+    <w:p>
+      <w:pPr>
+        <w:pStyle w:val="Style45"/>
+        <w:widowControl/>
+        <w:numPr>
+          <w:ilvl w:val="0"/>
+          <w:numId w:val="5"/>
+        </w:numPr>
+        <w:tabs>
+          <w:tab w:val="left" w:pos="547"/>
+        </w:tabs>
+        <w:spacing w:before="7" w:line="209" w:lineRule="exact"/>
+        <w:ind w:firstLine="302"/>
+        <w:rPr>
+          <w:rStyle w:val="FontStyle89"/>
+        </w:rPr>
+      </w:pPr>
+      <w:proofErr w:type="spellStart"/>
+      <w:r>
+        <w:rPr>
+          <w:rStyle w:val="FontStyle101"/>
+        </w:rPr>
+        <w:t>Дридзе</w:t>
+      </w:r>
+      <w:proofErr w:type="spellEnd"/>
+      <w:r>
+        <w:rPr>
+          <w:rStyle w:val="FontStyle101"/>
+        </w:rPr>
+        <w:t xml:space="preserve"> Т. М. </w:t>
+      </w:r>
+      <w:r>
+        <w:rPr>
+          <w:rStyle w:val="FontStyle89"/>
+        </w:rPr>
+        <w:t>Социальная коммуникация в управлении обратной свя</w:t>
+      </w:r>
+      <w:r>
+        <w:rPr>
+          <w:rStyle w:val="FontStyle89"/>
+        </w:rPr>
+        <w:softHyphen/>
+        <w:t xml:space="preserve">зью //СОЦИС. - 1998. </w:t>
+      </w:r>
+      <w:r>
+        <w:rPr>
+          <w:rStyle w:val="FontStyle89"/>
+          <w:spacing w:val="50"/>
+        </w:rPr>
+        <w:t>-№</w:t>
+      </w:r>
+      <w:r>
+        <w:rPr>
+          <w:rStyle w:val="FontStyle89"/>
+        </w:rPr>
+        <w:t xml:space="preserve"> 10.</w:t>
+      </w:r>
+    </w:p>
+    <w:p>
+      <w:pPr>
+        <w:pStyle w:val="Style45"/>
+        <w:widowControl/>
+        <w:numPr>
+          <w:ilvl w:val="0"/>
+          <w:numId w:val="5"/>
+        </w:numPr>
+        <w:tabs>
+          <w:tab w:val="left" w:pos="547"/>
+        </w:tabs>
+        <w:spacing w:before="7" w:line="209" w:lineRule="exact"/>
+        <w:ind w:firstLine="302"/>
+        <w:rPr>
+          <w:rStyle w:val="FontStyle89"/>
+        </w:rPr>
+      </w:pPr>
+      <w:r>
+        <w:rPr>
+          <w:rStyle w:val="FontStyle101"/>
+        </w:rPr>
+        <w:t xml:space="preserve">Дэн Д. </w:t>
+      </w:r>
+      <w:r>
+        <w:rPr>
+          <w:rStyle w:val="FontStyle89"/>
+        </w:rPr>
+        <w:t>Преодоление разногласий. Как улучшить взаимоотношения на работе и дома. — СПб</w:t>
+      </w:r>
+      <w:proofErr w:type="gramStart"/>
+      <w:r>
+        <w:rPr>
+          <w:rStyle w:val="FontStyle89"/>
+        </w:rPr>
+        <w:t xml:space="preserve">., </w:t>
+      </w:r>
+      <w:proofErr w:type="gramEnd"/>
+      <w:r>
+        <w:rPr>
+          <w:rStyle w:val="FontStyle89"/>
+        </w:rPr>
+        <w:t>1994.</w:t>
+      </w:r>
+    </w:p>
+    <w:p>
+      <w:pPr>
+        <w:pStyle w:val="Style45"/>
+        <w:widowControl/>
+        <w:tabs>
+          <w:tab w:val="left" w:pos="576"/>
+        </w:tabs>
+        <w:spacing w:before="7" w:line="209" w:lineRule="exact"/>
+        <w:ind w:firstLine="281"/>
+        <w:rPr>
+          <w:rStyle w:val="FontStyle89"/>
+        </w:rPr>
+      </w:pPr>
+      <w:r>
+        <w:rPr>
+          <w:rStyle w:val="FontStyle89"/>
+        </w:rPr>
+        <w:t>15.</w:t>
+      </w:r>
+      <w:r>
+        <w:rPr>
+          <w:rStyle w:val="FontStyle89"/>
+          <w:rFonts w:ascii="Times New Roman" w:hAnsi="Times New Roman" w:cs="Times New Roman"/>
+          <w:sz w:val="20"/>
+          <w:szCs w:val="20"/>
+        </w:rPr>
+        <w:tab/>
+      </w:r>
+      <w:proofErr w:type="spellStart"/>
+      <w:r>
+        <w:rPr>
+          <w:rStyle w:val="FontStyle101"/>
+        </w:rPr>
+        <w:t>Ещенко</w:t>
+      </w:r>
+      <w:proofErr w:type="spellEnd"/>
+      <w:r>
+        <w:rPr>
+          <w:rStyle w:val="FontStyle101"/>
+        </w:rPr>
+        <w:t xml:space="preserve"> </w:t>
+      </w:r>
+      <w:r>
+        <w:rPr>
+          <w:rStyle w:val="FontStyle101"/>
+          <w:spacing w:val="60"/>
+        </w:rPr>
+        <w:t>НГ.</w:t>
+      </w:r>
+      <w:r>
+        <w:rPr>
+          <w:rStyle w:val="FontStyle101"/>
+        </w:rPr>
+        <w:t xml:space="preserve"> </w:t>
+      </w:r>
+      <w:r>
+        <w:rPr>
+          <w:rStyle w:val="FontStyle89"/>
+        </w:rPr>
+        <w:t>Негативные психические состояния в деятельности</w:t>
+      </w:r>
+      <w:r>
+        <w:rPr>
+          <w:rStyle w:val="FontStyle89"/>
+        </w:rPr>
+        <w:br/>
+        <w:t xml:space="preserve">сотрудников СОБР и пути преодоления их последствий: </w:t>
+      </w:r>
+      <w:proofErr w:type="spellStart"/>
+      <w:r>
+        <w:rPr>
+          <w:rStyle w:val="FontStyle89"/>
+        </w:rPr>
+        <w:t>автореф</w:t>
+      </w:r>
+      <w:proofErr w:type="spellEnd"/>
+      <w:r>
+        <w:rPr>
+          <w:rStyle w:val="FontStyle89"/>
+        </w:rPr>
+        <w:t xml:space="preserve">. и </w:t>
+      </w:r>
+      <w:proofErr w:type="spellStart"/>
+      <w:r>
+        <w:rPr>
+          <w:rStyle w:val="FontStyle89"/>
+        </w:rPr>
+        <w:t>дис</w:t>
+      </w:r>
+      <w:proofErr w:type="spellEnd"/>
+      <w:r>
+        <w:rPr>
+          <w:rStyle w:val="FontStyle89"/>
+        </w:rPr>
+        <w:t>. ...</w:t>
+      </w:r>
+      <w:r>
+        <w:rPr>
+          <w:rStyle w:val="FontStyle89"/>
+        </w:rPr>
+        <w:br/>
+        <w:t>канд. психол. наук. — Тверь, 1997.</w:t>
+      </w:r>
+    </w:p>
+    <w:p>
+      <w:pPr>
+        <w:pStyle w:val="Style45"/>
+        <w:widowControl/>
+        <w:tabs>
+          <w:tab w:val="left" w:pos="583"/>
+        </w:tabs>
+        <w:spacing w:line="209" w:lineRule="exact"/>
+        <w:ind w:left="288" w:firstLine="0"/>
+        <w:jc w:val="left"/>
+        <w:rPr>
+          <w:rStyle w:val="FontStyle89"/>
+        </w:rPr>
+      </w:pPr>
+      <w:r>
+        <w:rPr>
+          <w:rStyle w:val="FontStyle89"/>
+        </w:rPr>
+        <w:t>16.</w:t>
+      </w:r>
+      <w:r>
+        <w:rPr>
+          <w:rStyle w:val="FontStyle89"/>
+          <w:rFonts w:ascii="Times New Roman" w:hAnsi="Times New Roman" w:cs="Times New Roman"/>
+          <w:sz w:val="20"/>
+          <w:szCs w:val="20"/>
+        </w:rPr>
+        <w:tab/>
+      </w:r>
+      <w:r>
+        <w:rPr>
+          <w:rStyle w:val="FontStyle101"/>
+        </w:rPr>
+        <w:t xml:space="preserve">Знаков В. В. </w:t>
+      </w:r>
+      <w:r>
+        <w:rPr>
+          <w:rStyle w:val="FontStyle89"/>
+        </w:rPr>
+        <w:t>Понимание в познании и в общении. — Самара, 2000.</w:t>
+      </w:r>
+    </w:p>
+    <w:p>
+      <w:pPr>
+        <w:pStyle w:val="Style45"/>
+        <w:widowControl/>
+        <w:tabs>
+          <w:tab w:val="left" w:pos="576"/>
+        </w:tabs>
+        <w:spacing w:line="209" w:lineRule="exact"/>
+        <w:ind w:firstLine="281"/>
+        <w:rPr>
+          <w:rStyle w:val="FontStyle89"/>
+        </w:rPr>
+      </w:pPr>
+      <w:r>
+        <w:rPr>
+          <w:rStyle w:val="FontStyle89"/>
+        </w:rPr>
+        <w:t>17.</w:t>
+      </w:r>
+      <w:r>
+        <w:rPr>
+          <w:rStyle w:val="FontStyle89"/>
+          <w:rFonts w:ascii="Times New Roman" w:hAnsi="Times New Roman" w:cs="Times New Roman"/>
+          <w:sz w:val="20"/>
+          <w:szCs w:val="20"/>
+        </w:rPr>
+        <w:tab/>
+      </w:r>
+      <w:r>
+        <w:rPr>
+          <w:rStyle w:val="FontStyle101"/>
+        </w:rPr>
+        <w:t xml:space="preserve">Ильичев А.А. </w:t>
+      </w:r>
+      <w:r>
+        <w:rPr>
+          <w:rStyle w:val="FontStyle89"/>
+        </w:rPr>
+        <w:t>Большая энциклопедия выживания в экстремальных</w:t>
+      </w:r>
+      <w:r>
+        <w:rPr>
+          <w:rStyle w:val="FontStyle89"/>
+        </w:rPr>
+        <w:br/>
+        <w:t>ситуациях. — М. 1999.</w:t>
+      </w:r>
+    </w:p>
+    <w:p>
+      <w:pPr>
+        <w:pStyle w:val="Style45"/>
+        <w:widowControl/>
+        <w:tabs>
+          <w:tab w:val="left" w:pos="583"/>
+        </w:tabs>
+        <w:spacing w:before="7" w:line="209" w:lineRule="exact"/>
+        <w:ind w:left="288" w:firstLine="0"/>
+        <w:jc w:val="left"/>
+        <w:rPr>
+          <w:rStyle w:val="FontStyle89"/>
+        </w:rPr>
+      </w:pPr>
+      <w:r>
+        <w:rPr>
+          <w:rStyle w:val="FontStyle89"/>
+        </w:rPr>
+        <w:t>18.</w:t>
+      </w:r>
+      <w:r>
+        <w:rPr>
+          <w:rStyle w:val="FontStyle89"/>
+          <w:rFonts w:ascii="Times New Roman" w:hAnsi="Times New Roman" w:cs="Times New Roman"/>
+          <w:sz w:val="20"/>
+          <w:szCs w:val="20"/>
+        </w:rPr>
+        <w:tab/>
+      </w:r>
+      <w:proofErr w:type="spellStart"/>
+      <w:r>
+        <w:rPr>
+          <w:rStyle w:val="FontStyle101"/>
+        </w:rPr>
+        <w:t>Кишаев-Смык</w:t>
+      </w:r>
+      <w:proofErr w:type="spellEnd"/>
+      <w:r>
+        <w:rPr>
+          <w:rStyle w:val="FontStyle101"/>
+        </w:rPr>
+        <w:t xml:space="preserve"> Л.А. </w:t>
+      </w:r>
+      <w:r>
+        <w:rPr>
+          <w:rStyle w:val="FontStyle89"/>
+        </w:rPr>
+        <w:t>Психология стресса. — М., 1983.</w:t>
+      </w:r>
+    </w:p>
+    <w:p>
+      <w:pPr>
+        <w:pStyle w:val="Style45"/>
+        <w:widowControl/>
+        <w:numPr>
+          <w:ilvl w:val="0"/>
+          <w:numId w:val="6"/>
+        </w:numPr>
+        <w:tabs>
+          <w:tab w:val="left" w:pos="576"/>
+        </w:tabs>
+        <w:spacing w:line="209" w:lineRule="exact"/>
+        <w:ind w:firstLine="281"/>
+        <w:rPr>
+          <w:rStyle w:val="FontStyle89"/>
+        </w:rPr>
+      </w:pPr>
+      <w:proofErr w:type="spellStart"/>
+      <w:r>
+        <w:rPr>
+          <w:rStyle w:val="FontStyle101"/>
+        </w:rPr>
+        <w:t>Котенев</w:t>
+      </w:r>
+      <w:proofErr w:type="spellEnd"/>
+      <w:r>
+        <w:rPr>
+          <w:rStyle w:val="FontStyle101"/>
+        </w:rPr>
+        <w:t xml:space="preserve"> И. О. </w:t>
+      </w:r>
+      <w:r>
+        <w:rPr>
+          <w:rStyle w:val="FontStyle89"/>
+        </w:rPr>
+        <w:t xml:space="preserve">Психологическая диагностика </w:t>
+      </w:r>
+      <w:proofErr w:type="spellStart"/>
+      <w:r>
+        <w:rPr>
+          <w:rStyle w:val="FontStyle89"/>
+        </w:rPr>
+        <w:t>постстрессовых</w:t>
+      </w:r>
+      <w:proofErr w:type="spellEnd"/>
+      <w:r>
+        <w:rPr>
+          <w:rStyle w:val="FontStyle89"/>
+        </w:rPr>
+        <w:t xml:space="preserve"> состоя</w:t>
+      </w:r>
+      <w:r>
+        <w:rPr>
+          <w:rStyle w:val="FontStyle89"/>
+        </w:rPr>
+        <w:softHyphen/>
+        <w:t>ний у сотрудников ОВД. — М., 1997.</w:t>
+      </w:r>
+    </w:p>
+    <w:p>
+      <w:pPr>
+        <w:pStyle w:val="Style45"/>
+        <w:widowControl/>
+        <w:numPr>
+          <w:ilvl w:val="0"/>
+          <w:numId w:val="6"/>
+        </w:numPr>
+        <w:tabs>
+          <w:tab w:val="left" w:pos="576"/>
+        </w:tabs>
+        <w:spacing w:before="7" w:line="209" w:lineRule="exact"/>
+        <w:ind w:firstLine="281"/>
+        <w:rPr>
+          <w:rStyle w:val="FontStyle89"/>
+        </w:rPr>
+      </w:pPr>
+      <w:proofErr w:type="spellStart"/>
+      <w:r>
+        <w:rPr>
+          <w:rStyle w:val="FontStyle101"/>
+        </w:rPr>
+        <w:t>Котенев</w:t>
+      </w:r>
+      <w:proofErr w:type="spellEnd"/>
+      <w:r>
+        <w:rPr>
+          <w:rStyle w:val="FontStyle101"/>
+        </w:rPr>
+        <w:t xml:space="preserve"> И. </w:t>
+      </w:r>
+      <w:r>
+        <w:rPr>
+          <w:rStyle w:val="FontStyle89"/>
+        </w:rPr>
+        <w:t xml:space="preserve">О., </w:t>
+      </w:r>
+      <w:r>
+        <w:rPr>
+          <w:rStyle w:val="FontStyle101"/>
+        </w:rPr>
+        <w:t xml:space="preserve">Филиппов Н. М. </w:t>
+      </w:r>
+      <w:r>
+        <w:rPr>
+          <w:rStyle w:val="FontStyle89"/>
+        </w:rPr>
+        <w:t>Психологические аспекты готовно</w:t>
+      </w:r>
+      <w:r>
+        <w:rPr>
+          <w:rStyle w:val="FontStyle89"/>
+        </w:rPr>
+        <w:softHyphen/>
+        <w:t xml:space="preserve">сти личного состава частей и подразделений органов внутренних дел к действиям в </w:t>
+      </w:r>
+      <w:r>
+        <w:rPr>
+          <w:rStyle w:val="FontStyle89"/>
+        </w:rPr>
+        <w:lastRenderedPageBreak/>
+        <w:t xml:space="preserve">условиях межнационального конфликта </w:t>
+      </w:r>
+      <w:r>
+        <w:rPr>
+          <w:rStyle w:val="FontStyle89"/>
+          <w:spacing w:val="-10"/>
+        </w:rPr>
+        <w:t>//</w:t>
+      </w:r>
+      <w:r>
+        <w:rPr>
+          <w:rStyle w:val="FontStyle89"/>
+        </w:rPr>
+        <w:t xml:space="preserve"> Совершенство</w:t>
+      </w:r>
+      <w:r>
+        <w:rPr>
+          <w:rStyle w:val="FontStyle89"/>
+        </w:rPr>
+        <w:softHyphen/>
+        <w:t xml:space="preserve">вание системы </w:t>
+      </w:r>
+      <w:proofErr w:type="gramStart"/>
+      <w:r>
+        <w:rPr>
+          <w:rStyle w:val="FontStyle89"/>
+        </w:rPr>
+        <w:t>экстренною</w:t>
+      </w:r>
+      <w:proofErr w:type="gramEnd"/>
+      <w:r>
+        <w:rPr>
+          <w:rStyle w:val="FontStyle89"/>
+        </w:rPr>
+        <w:t xml:space="preserve"> реагирования ОВД на чрезвычайные ситуа</w:t>
+      </w:r>
+      <w:r>
+        <w:rPr>
+          <w:rStyle w:val="FontStyle89"/>
+        </w:rPr>
+        <w:softHyphen/>
+        <w:t>ции. - М., 1993.</w:t>
+      </w:r>
+    </w:p>
+    <w:p>
+      <w:pPr>
+        <w:rPr>
+          <w:rFonts w:ascii="Book Antiqua" w:hAnsi="Book Antiqua" w:cs="Book Antiqua"/>
+          <w:sz w:val="2"/>
+          <w:szCs w:val="2"/>
+        </w:rPr>
+      </w:pPr>
+    </w:p>
+    <w:p>
+      <w:pPr>
+        <w:pStyle w:val="Style45"/>
+        <w:widowControl/>
+        <w:numPr>
+          <w:ilvl w:val="0"/>
+          <w:numId w:val="7"/>
+        </w:numPr>
+        <w:tabs>
+          <w:tab w:val="left" w:pos="583"/>
+        </w:tabs>
+        <w:spacing w:line="209" w:lineRule="exact"/>
+        <w:ind w:left="288"/>
+        <w:jc w:val="left"/>
+        <w:rPr>
+          <w:rStyle w:val="FontStyle89"/>
+        </w:rPr>
+      </w:pPr>
+      <w:r>
+        <w:rPr>
+          <w:rStyle w:val="FontStyle101"/>
+        </w:rPr>
+        <w:t xml:space="preserve">Куликов Л. В. </w:t>
+      </w:r>
+      <w:r>
+        <w:rPr>
+          <w:rStyle w:val="FontStyle89"/>
+        </w:rPr>
+        <w:t>Психические состояния: хрестоматия. — СПб</w:t>
+      </w:r>
+      <w:proofErr w:type="gramStart"/>
+      <w:r>
+        <w:rPr>
+          <w:rStyle w:val="FontStyle89"/>
+        </w:rPr>
+        <w:t xml:space="preserve">., </w:t>
+      </w:r>
+      <w:proofErr w:type="gramEnd"/>
+      <w:r>
+        <w:rPr>
+          <w:rStyle w:val="FontStyle89"/>
+        </w:rPr>
+        <w:t>2000.</w:t>
+      </w:r>
+    </w:p>
+    <w:p>
+      <w:pPr>
+        <w:pStyle w:val="Style45"/>
+        <w:widowControl/>
+        <w:numPr>
+          <w:ilvl w:val="0"/>
+          <w:numId w:val="7"/>
+        </w:numPr>
+        <w:tabs>
+          <w:tab w:val="left" w:pos="583"/>
+        </w:tabs>
+        <w:spacing w:line="209" w:lineRule="exact"/>
+        <w:ind w:left="288"/>
+        <w:jc w:val="left"/>
+        <w:rPr>
+          <w:rStyle w:val="FontStyle89"/>
+        </w:rPr>
+      </w:pPr>
+      <w:proofErr w:type="spellStart"/>
+      <w:r>
+        <w:rPr>
+          <w:rStyle w:val="FontStyle101"/>
+        </w:rPr>
+        <w:t>Лабунская</w:t>
+      </w:r>
+      <w:proofErr w:type="spellEnd"/>
+      <w:r>
+        <w:rPr>
+          <w:rStyle w:val="FontStyle101"/>
+        </w:rPr>
+        <w:t xml:space="preserve"> В.А. </w:t>
+      </w:r>
+      <w:r>
+        <w:rPr>
+          <w:rStyle w:val="FontStyle89"/>
+        </w:rPr>
+        <w:t xml:space="preserve">Невербальное поведение. — Ростов </w:t>
+      </w:r>
+      <w:proofErr w:type="spellStart"/>
+      <w:r>
+        <w:rPr>
+          <w:rStyle w:val="FontStyle89"/>
+        </w:rPr>
+        <w:t>н</w:t>
+      </w:r>
+      <w:proofErr w:type="spellEnd"/>
+      <w:proofErr w:type="gramStart"/>
+      <w:r>
+        <w:rPr>
+          <w:rStyle w:val="FontStyle89"/>
+        </w:rPr>
+        <w:t>/Д</w:t>
+      </w:r>
+      <w:proofErr w:type="gramEnd"/>
+      <w:r>
+        <w:rPr>
+          <w:rStyle w:val="FontStyle89"/>
+        </w:rPr>
+        <w:t>, 1986.</w:t>
+      </w:r>
+    </w:p>
+    <w:p>
+      <w:pPr>
+        <w:pStyle w:val="Style45"/>
+        <w:widowControl/>
+        <w:tabs>
+          <w:tab w:val="left" w:pos="576"/>
+        </w:tabs>
+        <w:spacing w:line="209" w:lineRule="exact"/>
+        <w:ind w:firstLine="281"/>
+        <w:rPr>
+          <w:rStyle w:val="FontStyle89"/>
+        </w:rPr>
+      </w:pPr>
+      <w:r>
+        <w:rPr>
+          <w:rStyle w:val="FontStyle89"/>
+        </w:rPr>
+        <w:t>23.</w:t>
+      </w:r>
+      <w:r>
+        <w:rPr>
+          <w:rStyle w:val="FontStyle89"/>
+          <w:rFonts w:ascii="Times New Roman" w:hAnsi="Times New Roman" w:cs="Times New Roman"/>
+          <w:sz w:val="20"/>
+          <w:szCs w:val="20"/>
+        </w:rPr>
+        <w:tab/>
+      </w:r>
+      <w:r>
+        <w:rPr>
+          <w:rStyle w:val="FontStyle101"/>
+        </w:rPr>
+        <w:t xml:space="preserve">Лебедев В. И. </w:t>
+      </w:r>
+      <w:r>
+        <w:rPr>
+          <w:rStyle w:val="FontStyle89"/>
+        </w:rPr>
+        <w:t>Особенности психической деятельности в измене</w:t>
+      </w:r>
+      <w:proofErr w:type="gramStart"/>
+      <w:r>
+        <w:rPr>
+          <w:rStyle w:val="FontStyle89"/>
+        </w:rPr>
+        <w:t>н-</w:t>
+      </w:r>
+      <w:proofErr w:type="gramEnd"/>
+      <w:r>
+        <w:rPr>
+          <w:rStyle w:val="FontStyle89"/>
+        </w:rPr>
+        <w:br/>
+      </w:r>
+      <w:proofErr w:type="spellStart"/>
+      <w:r>
+        <w:rPr>
+          <w:rStyle w:val="FontStyle89"/>
+        </w:rPr>
+        <w:t>ных</w:t>
+      </w:r>
+      <w:proofErr w:type="spellEnd"/>
+      <w:r>
+        <w:rPr>
+          <w:rStyle w:val="FontStyle89"/>
+        </w:rPr>
+        <w:t xml:space="preserve"> условиях существования: </w:t>
+      </w:r>
+      <w:proofErr w:type="spellStart"/>
+      <w:r>
+        <w:rPr>
+          <w:rStyle w:val="FontStyle89"/>
+        </w:rPr>
+        <w:t>автореф</w:t>
+      </w:r>
+      <w:proofErr w:type="spellEnd"/>
+      <w:r>
+        <w:rPr>
+          <w:rStyle w:val="FontStyle89"/>
+        </w:rPr>
+        <w:t xml:space="preserve">. ... </w:t>
+      </w:r>
+      <w:proofErr w:type="spellStart"/>
+      <w:r>
+        <w:rPr>
+          <w:rStyle w:val="FontStyle89"/>
+        </w:rPr>
+        <w:t>докт</w:t>
+      </w:r>
+      <w:proofErr w:type="spellEnd"/>
+      <w:r>
+        <w:rPr>
+          <w:rStyle w:val="FontStyle89"/>
+        </w:rPr>
+        <w:t>. психол. наук. — М., 1983.</w:t>
+      </w:r>
+    </w:p>
+    <w:p>
+      <w:pPr>
+        <w:pStyle w:val="Style45"/>
+        <w:widowControl/>
+        <w:tabs>
+          <w:tab w:val="left" w:pos="583"/>
+        </w:tabs>
+        <w:spacing w:line="209" w:lineRule="exact"/>
+        <w:ind w:left="288" w:firstLine="0"/>
+        <w:jc w:val="left"/>
+        <w:rPr>
+          <w:rStyle w:val="FontStyle89"/>
+        </w:rPr>
+      </w:pPr>
+      <w:r>
+        <w:rPr>
+          <w:rStyle w:val="FontStyle89"/>
+        </w:rPr>
+        <w:t>24.</w:t>
+      </w:r>
+      <w:r>
+        <w:rPr>
+          <w:rStyle w:val="FontStyle89"/>
+          <w:rFonts w:ascii="Times New Roman" w:hAnsi="Times New Roman" w:cs="Times New Roman"/>
+          <w:sz w:val="20"/>
+          <w:szCs w:val="20"/>
+        </w:rPr>
+        <w:tab/>
+      </w:r>
+      <w:proofErr w:type="spellStart"/>
+      <w:r>
+        <w:rPr>
+          <w:rStyle w:val="FontStyle101"/>
+        </w:rPr>
+        <w:t>Лурия</w:t>
+      </w:r>
+      <w:proofErr w:type="spellEnd"/>
+      <w:r>
+        <w:rPr>
+          <w:rStyle w:val="FontStyle101"/>
+        </w:rPr>
+        <w:t xml:space="preserve"> А. Р. </w:t>
+      </w:r>
+      <w:r>
+        <w:rPr>
+          <w:rStyle w:val="FontStyle89"/>
+        </w:rPr>
+        <w:t>Потерянный и возвращенный мир. — М.. 1971.</w:t>
+      </w:r>
+    </w:p>
+    <w:p>
+      <w:pPr>
+        <w:pStyle w:val="Style45"/>
+        <w:widowControl/>
+        <w:tabs>
+          <w:tab w:val="left" w:pos="576"/>
+        </w:tabs>
+        <w:spacing w:line="209" w:lineRule="exact"/>
+        <w:ind w:firstLine="281"/>
+        <w:rPr>
+          <w:rStyle w:val="FontStyle89"/>
+        </w:rPr>
+      </w:pPr>
+      <w:r>
+        <w:rPr>
+          <w:rStyle w:val="FontStyle89"/>
+        </w:rPr>
+        <w:t>25.</w:t>
+      </w:r>
+      <w:r>
+        <w:rPr>
+          <w:rStyle w:val="FontStyle89"/>
+          <w:rFonts w:ascii="Times New Roman" w:hAnsi="Times New Roman" w:cs="Times New Roman"/>
+          <w:sz w:val="20"/>
+          <w:szCs w:val="20"/>
+        </w:rPr>
+        <w:tab/>
+      </w:r>
+      <w:r>
+        <w:rPr>
+          <w:rStyle w:val="FontStyle101"/>
+        </w:rPr>
+        <w:t xml:space="preserve">Мельников В. М. </w:t>
+      </w:r>
+      <w:r>
+        <w:rPr>
+          <w:rStyle w:val="FontStyle89"/>
+        </w:rPr>
+        <w:t xml:space="preserve">Социально-психологическая профилактика и </w:t>
+      </w:r>
+      <w:proofErr w:type="spellStart"/>
+      <w:r>
+        <w:rPr>
+          <w:rStyle w:val="FontStyle89"/>
+        </w:rPr>
+        <w:t>псих</w:t>
+      </w:r>
+      <w:proofErr w:type="gramStart"/>
+      <w:r>
+        <w:rPr>
+          <w:rStyle w:val="FontStyle89"/>
+        </w:rPr>
+        <w:t>о</w:t>
+      </w:r>
+      <w:proofErr w:type="spellEnd"/>
+      <w:r>
+        <w:rPr>
+          <w:rStyle w:val="FontStyle89"/>
+        </w:rPr>
+        <w:t>-</w:t>
+      </w:r>
+      <w:proofErr w:type="gramEnd"/>
+      <w:r>
+        <w:rPr>
+          <w:rStyle w:val="FontStyle89"/>
+        </w:rPr>
+        <w:br/>
+        <w:t>коррекция стрессовых состояний сотрудников сводных отрядов ОВД в</w:t>
+      </w:r>
+      <w:r>
+        <w:rPr>
+          <w:rStyle w:val="FontStyle89"/>
+        </w:rPr>
+        <w:br/>
+        <w:t xml:space="preserve">экстремальных (боевых) условиях: </w:t>
+      </w:r>
+      <w:proofErr w:type="spellStart"/>
+      <w:r>
+        <w:rPr>
+          <w:rStyle w:val="FontStyle89"/>
+        </w:rPr>
+        <w:t>автореф</w:t>
+      </w:r>
+      <w:proofErr w:type="spellEnd"/>
+      <w:r>
+        <w:rPr>
+          <w:rStyle w:val="FontStyle89"/>
+        </w:rPr>
+        <w:t>. и лис. ... канд. психол. наук. — М., 2001.</w:t>
+      </w:r>
+    </w:p>
+    <w:p>
+      <w:pPr>
+        <w:pStyle w:val="Style45"/>
+        <w:widowControl/>
+        <w:numPr>
+          <w:ilvl w:val="0"/>
+          <w:numId w:val="8"/>
+        </w:numPr>
+        <w:tabs>
+          <w:tab w:val="left" w:pos="583"/>
+        </w:tabs>
+        <w:spacing w:line="209" w:lineRule="exact"/>
+        <w:ind w:left="288"/>
+        <w:jc w:val="left"/>
+        <w:rPr>
+          <w:rStyle w:val="FontStyle89"/>
+        </w:rPr>
+      </w:pPr>
+      <w:proofErr w:type="spellStart"/>
+      <w:r>
+        <w:rPr>
+          <w:rStyle w:val="FontStyle101"/>
+        </w:rPr>
+        <w:t>Мольц</w:t>
+      </w:r>
+      <w:proofErr w:type="spellEnd"/>
+      <w:r>
+        <w:rPr>
+          <w:rStyle w:val="FontStyle101"/>
+        </w:rPr>
+        <w:t xml:space="preserve"> М. </w:t>
+      </w:r>
+      <w:r>
+        <w:rPr>
+          <w:rStyle w:val="FontStyle89"/>
+        </w:rPr>
+        <w:t>Я — это Я, или как стать счастливым. — СПб</w:t>
+      </w:r>
+      <w:proofErr w:type="gramStart"/>
+      <w:r>
+        <w:rPr>
+          <w:rStyle w:val="FontStyle89"/>
+        </w:rPr>
+        <w:t xml:space="preserve">., </w:t>
+      </w:r>
+      <w:proofErr w:type="gramEnd"/>
+      <w:r>
+        <w:rPr>
+          <w:rStyle w:val="FontStyle89"/>
+        </w:rPr>
+        <w:t>1992.</w:t>
+      </w:r>
+    </w:p>
+    <w:p>
+      <w:pPr>
+        <w:pStyle w:val="Style45"/>
+        <w:widowControl/>
+        <w:numPr>
+          <w:ilvl w:val="0"/>
+          <w:numId w:val="8"/>
+        </w:numPr>
+        <w:tabs>
+          <w:tab w:val="left" w:pos="583"/>
+        </w:tabs>
+        <w:spacing w:line="209" w:lineRule="exact"/>
+        <w:ind w:firstLine="288"/>
+        <w:rPr>
+          <w:rStyle w:val="FontStyle89"/>
+        </w:rPr>
+      </w:pPr>
+      <w:r>
+        <w:rPr>
+          <w:rStyle w:val="FontStyle101"/>
+        </w:rPr>
+        <w:t xml:space="preserve">Панасюк А. Ю. </w:t>
+      </w:r>
+      <w:r>
+        <w:rPr>
+          <w:rStyle w:val="FontStyle89"/>
+        </w:rPr>
+        <w:t>Психология профессиональной коммуникации юри</w:t>
+      </w:r>
+      <w:r>
+        <w:rPr>
+          <w:rStyle w:val="FontStyle89"/>
+        </w:rPr>
+        <w:softHyphen/>
+        <w:t xml:space="preserve">ста </w:t>
+      </w:r>
+      <w:r>
+        <w:rPr>
+          <w:rStyle w:val="FontStyle89"/>
+          <w:spacing w:val="-10"/>
+        </w:rPr>
+        <w:t>//</w:t>
+      </w:r>
+      <w:r>
+        <w:rPr>
+          <w:rStyle w:val="FontStyle89"/>
+        </w:rPr>
+        <w:t xml:space="preserve"> Юрист. — 1996. — № 2.</w:t>
+      </w:r>
+    </w:p>
+    <w:p>
+      <w:pPr>
+        <w:pStyle w:val="Style45"/>
+        <w:widowControl/>
+        <w:numPr>
+          <w:ilvl w:val="0"/>
+          <w:numId w:val="8"/>
+        </w:numPr>
+        <w:tabs>
+          <w:tab w:val="left" w:pos="583"/>
+        </w:tabs>
+        <w:spacing w:line="209" w:lineRule="exact"/>
+        <w:ind w:firstLine="288"/>
+        <w:rPr>
+          <w:rStyle w:val="FontStyle89"/>
+        </w:rPr>
+      </w:pPr>
+      <w:r>
+        <w:rPr>
+          <w:rStyle w:val="FontStyle101"/>
+        </w:rPr>
+        <w:t xml:space="preserve">Панфилова А. П. </w:t>
+      </w:r>
+      <w:r>
+        <w:rPr>
+          <w:rStyle w:val="FontStyle89"/>
+        </w:rPr>
+        <w:t>Деловая коммуникация в профессиональной дея</w:t>
+      </w:r>
+      <w:r>
+        <w:rPr>
+          <w:rStyle w:val="FontStyle89"/>
+        </w:rPr>
+        <w:softHyphen/>
+        <w:t>тельности. — СПб</w:t>
+      </w:r>
+      <w:proofErr w:type="gramStart"/>
+      <w:r>
+        <w:rPr>
+          <w:rStyle w:val="FontStyle89"/>
+        </w:rPr>
+        <w:t xml:space="preserve">., </w:t>
+      </w:r>
+      <w:proofErr w:type="gramEnd"/>
+      <w:r>
+        <w:rPr>
+          <w:rStyle w:val="FontStyle89"/>
+        </w:rPr>
+        <w:t>2001.</w:t>
+      </w:r>
+    </w:p>
+    <w:p>
+      <w:pPr>
+        <w:pStyle w:val="Style45"/>
+        <w:widowControl/>
+        <w:numPr>
+          <w:ilvl w:val="0"/>
+          <w:numId w:val="8"/>
+        </w:numPr>
+        <w:tabs>
+          <w:tab w:val="left" w:pos="583"/>
+        </w:tabs>
+        <w:spacing w:line="209" w:lineRule="exact"/>
+        <w:ind w:firstLine="288"/>
+        <w:rPr>
+          <w:rStyle w:val="FontStyle89"/>
+        </w:rPr>
+      </w:pPr>
+      <w:r>
+        <w:rPr>
+          <w:rStyle w:val="FontStyle101"/>
+        </w:rPr>
+        <w:t xml:space="preserve">Петровский А. В., </w:t>
+      </w:r>
+      <w:proofErr w:type="spellStart"/>
+      <w:r>
+        <w:rPr>
+          <w:rStyle w:val="FontStyle101"/>
+        </w:rPr>
+        <w:t>Ярошевский</w:t>
+      </w:r>
+      <w:proofErr w:type="spellEnd"/>
+      <w:r>
+        <w:rPr>
+          <w:rStyle w:val="FontStyle101"/>
+        </w:rPr>
+        <w:t xml:space="preserve"> А. В. </w:t>
+      </w:r>
+      <w:r>
+        <w:rPr>
+          <w:rStyle w:val="FontStyle89"/>
+        </w:rPr>
+        <w:t>Теоретическая психология: учеб</w:t>
+      </w:r>
+      <w:proofErr w:type="gramStart"/>
+      <w:r>
+        <w:rPr>
+          <w:rStyle w:val="FontStyle89"/>
+        </w:rPr>
+        <w:t>.</w:t>
+      </w:r>
+      <w:proofErr w:type="gramEnd"/>
+      <w:r>
+        <w:rPr>
+          <w:rStyle w:val="FontStyle89"/>
+        </w:rPr>
+        <w:t xml:space="preserve"> </w:t>
+      </w:r>
+      <w:proofErr w:type="gramStart"/>
+      <w:r>
+        <w:rPr>
+          <w:rStyle w:val="FontStyle89"/>
+        </w:rPr>
+        <w:t>п</w:t>
+      </w:r>
+      <w:proofErr w:type="gramEnd"/>
+      <w:r>
+        <w:rPr>
+          <w:rStyle w:val="FontStyle89"/>
+        </w:rPr>
+        <w:t>особие. — М., 2001.</w:t>
+      </w:r>
+    </w:p>
+    <w:p>
+      <w:pPr>
+        <w:pStyle w:val="Style45"/>
+        <w:widowControl/>
+        <w:numPr>
+          <w:ilvl w:val="0"/>
+          <w:numId w:val="8"/>
+        </w:numPr>
+        <w:tabs>
+          <w:tab w:val="left" w:pos="583"/>
+        </w:tabs>
+        <w:spacing w:line="209" w:lineRule="exact"/>
+        <w:ind w:left="288"/>
+        <w:jc w:val="left"/>
+        <w:rPr>
+          <w:rStyle w:val="FontStyle89"/>
+        </w:rPr>
+      </w:pPr>
+      <w:proofErr w:type="spellStart"/>
+      <w:r>
+        <w:rPr>
+          <w:rStyle w:val="FontStyle101"/>
+        </w:rPr>
+        <w:t>ПизА</w:t>
+      </w:r>
+      <w:proofErr w:type="spellEnd"/>
+      <w:r>
+        <w:rPr>
+          <w:rStyle w:val="FontStyle101"/>
+        </w:rPr>
+        <w:t xml:space="preserve">. </w:t>
+      </w:r>
+      <w:r>
+        <w:rPr>
+          <w:rStyle w:val="FontStyle89"/>
+        </w:rPr>
+        <w:t>Язык телодвижений. — Н. Новгород, 1992.</w:t>
+      </w:r>
+    </w:p>
+    <w:p>
+      <w:pPr>
+        <w:pStyle w:val="Style45"/>
+        <w:widowControl/>
+        <w:numPr>
+          <w:ilvl w:val="0"/>
+          <w:numId w:val="8"/>
+        </w:numPr>
+        <w:tabs>
+          <w:tab w:val="left" w:pos="583"/>
+        </w:tabs>
+        <w:spacing w:line="209" w:lineRule="exact"/>
+        <w:ind w:firstLine="288"/>
+        <w:rPr>
+          <w:rStyle w:val="FontStyle89"/>
+        </w:rPr>
+      </w:pPr>
+      <w:r>
+        <w:rPr>
+          <w:rStyle w:val="FontStyle101"/>
+        </w:rPr>
+        <w:t xml:space="preserve">Поздняков В. М. </w:t>
+      </w:r>
+      <w:r>
+        <w:rPr>
+          <w:rStyle w:val="FontStyle89"/>
+        </w:rPr>
+        <w:t xml:space="preserve">О профилактике </w:t>
+      </w:r>
+      <w:proofErr w:type="spellStart"/>
+      <w:r>
+        <w:rPr>
+          <w:rStyle w:val="FontStyle89"/>
+        </w:rPr>
+        <w:t>моббинга</w:t>
+      </w:r>
+      <w:proofErr w:type="spellEnd"/>
+      <w:r>
+        <w:rPr>
+          <w:rStyle w:val="FontStyle89"/>
+        </w:rPr>
+        <w:t xml:space="preserve"> в коллективах спецпод</w:t>
+      </w:r>
+      <w:r>
+        <w:rPr>
+          <w:rStyle w:val="FontStyle89"/>
+        </w:rPr>
+        <w:softHyphen/>
+        <w:t xml:space="preserve">разделений ОВД </w:t>
+      </w:r>
+      <w:r>
+        <w:rPr>
+          <w:rStyle w:val="FontStyle89"/>
+          <w:spacing w:val="-10"/>
+        </w:rPr>
+        <w:t>//</w:t>
+      </w:r>
+      <w:r>
+        <w:rPr>
+          <w:rStyle w:val="FontStyle89"/>
+        </w:rPr>
+        <w:t xml:space="preserve"> Ежегодник Российского психологического общества (Материалы 111 Всероссийского съезда психологов). — СПбГУ МВД Рос</w:t>
+      </w:r>
+      <w:r>
+        <w:rPr>
+          <w:rStyle w:val="FontStyle89"/>
+        </w:rPr>
+        <w:softHyphen/>
+        <w:t>сии, 2003.</w:t>
+      </w:r>
+    </w:p>
+    <w:p>
+      <w:pPr>
+        <w:pStyle w:val="Style45"/>
+        <w:widowControl/>
+        <w:numPr>
+          <w:ilvl w:val="0"/>
+          <w:numId w:val="8"/>
+        </w:numPr>
+        <w:tabs>
+          <w:tab w:val="left" w:pos="583"/>
+        </w:tabs>
+        <w:spacing w:line="209" w:lineRule="exact"/>
+        <w:ind w:firstLine="288"/>
+        <w:rPr>
+          <w:rStyle w:val="FontStyle89"/>
+        </w:rPr>
+      </w:pPr>
+      <w:r>
+        <w:rPr>
+          <w:rStyle w:val="FontStyle101"/>
+        </w:rPr>
+        <w:t xml:space="preserve">Поздняков В. М., </w:t>
+      </w:r>
+      <w:proofErr w:type="spellStart"/>
+      <w:r>
+        <w:rPr>
+          <w:rStyle w:val="FontStyle101"/>
+        </w:rPr>
+        <w:t>Реуцкая</w:t>
+      </w:r>
+      <w:proofErr w:type="spellEnd"/>
+      <w:r>
+        <w:rPr>
+          <w:rStyle w:val="FontStyle101"/>
+        </w:rPr>
+        <w:t xml:space="preserve"> И. Е. </w:t>
+      </w:r>
+      <w:r>
+        <w:rPr>
+          <w:rStyle w:val="FontStyle89"/>
+        </w:rPr>
+        <w:t>Проблемы в профессионально-лич</w:t>
+      </w:r>
+      <w:r>
+        <w:rPr>
+          <w:rStyle w:val="FontStyle89"/>
+        </w:rPr>
+        <w:softHyphen/>
+        <w:t>ностном росте руководителей ОВД и психологическая помощь при их разрешении — М., 2005.</w:t>
+      </w:r>
+    </w:p>
+    <w:p>
+      <w:pPr>
+        <w:pStyle w:val="Style45"/>
+        <w:widowControl/>
+        <w:numPr>
+          <w:ilvl w:val="0"/>
+          <w:numId w:val="8"/>
+        </w:numPr>
+        <w:tabs>
+          <w:tab w:val="left" w:pos="583"/>
+        </w:tabs>
+        <w:spacing w:line="209" w:lineRule="exact"/>
+        <w:ind w:firstLine="288"/>
+        <w:rPr>
+          <w:rStyle w:val="FontStyle89"/>
+        </w:rPr>
+      </w:pPr>
+      <w:r>
+        <w:rPr>
+          <w:rStyle w:val="FontStyle89"/>
+        </w:rPr>
+        <w:t xml:space="preserve">Посттравматический и </w:t>
+      </w:r>
+      <w:proofErr w:type="spellStart"/>
+      <w:r>
+        <w:rPr>
+          <w:rStyle w:val="FontStyle89"/>
+        </w:rPr>
+        <w:t>поствоенный</w:t>
+      </w:r>
+      <w:proofErr w:type="spellEnd"/>
+      <w:r>
+        <w:rPr>
+          <w:rStyle w:val="FontStyle89"/>
+        </w:rPr>
+        <w:t xml:space="preserve"> стресс. Проблемы реабилита</w:t>
+      </w:r>
+      <w:r>
+        <w:rPr>
+          <w:rStyle w:val="FontStyle89"/>
+        </w:rPr>
+        <w:softHyphen/>
+        <w:t>ции и социальной адаптации участников чрезвычайных ситуаций: меж</w:t>
+      </w:r>
+      <w:r>
+        <w:rPr>
+          <w:rStyle w:val="FontStyle89"/>
+        </w:rPr>
+        <w:softHyphen/>
+        <w:t xml:space="preserve">дисциплинарный подход </w:t>
+      </w:r>
+      <w:r>
+        <w:rPr>
+          <w:rStyle w:val="FontStyle89"/>
+          <w:spacing w:val="-10"/>
+        </w:rPr>
+        <w:t>//</w:t>
+      </w:r>
+      <w:r>
+        <w:rPr>
+          <w:rStyle w:val="FontStyle89"/>
+        </w:rPr>
+        <w:t xml:space="preserve"> Материалы третьей научно-практической конференции — Пермь, 1998.</w:t>
+      </w:r>
+    </w:p>
+    <w:p>
+      <w:pPr>
+        <w:pStyle w:val="Style45"/>
+        <w:widowControl/>
+        <w:numPr>
+          <w:ilvl w:val="0"/>
+          <w:numId w:val="8"/>
+        </w:numPr>
+        <w:tabs>
+          <w:tab w:val="left" w:pos="583"/>
+        </w:tabs>
+        <w:spacing w:line="209" w:lineRule="exact"/>
+        <w:ind w:left="288"/>
+        <w:jc w:val="left"/>
+        <w:rPr>
+          <w:rStyle w:val="FontStyle89"/>
+        </w:rPr>
+      </w:pPr>
+      <w:proofErr w:type="spellStart"/>
+      <w:r>
+        <w:rPr>
+          <w:rStyle w:val="FontStyle101"/>
+        </w:rPr>
+        <w:t>Почепцов</w:t>
+      </w:r>
+      <w:proofErr w:type="spellEnd"/>
+      <w:r>
+        <w:rPr>
+          <w:rStyle w:val="FontStyle101"/>
+        </w:rPr>
+        <w:t xml:space="preserve"> Г. Г. </w:t>
+      </w:r>
+      <w:proofErr w:type="spellStart"/>
+      <w:proofErr w:type="gramStart"/>
+      <w:r>
+        <w:rPr>
+          <w:rStyle w:val="FontStyle89"/>
+        </w:rPr>
+        <w:t>Имидж-мейкер</w:t>
+      </w:r>
+      <w:proofErr w:type="spellEnd"/>
+      <w:proofErr w:type="gramEnd"/>
+      <w:r>
+        <w:rPr>
+          <w:rStyle w:val="FontStyle89"/>
+        </w:rPr>
+        <w:t>. — Киев, 1995.</w:t>
+      </w:r>
+    </w:p>
+    <w:p>
+      <w:pPr>
+        <w:pStyle w:val="Style45"/>
+        <w:widowControl/>
+        <w:numPr>
+          <w:ilvl w:val="0"/>
+          <w:numId w:val="8"/>
+        </w:numPr>
+        <w:tabs>
+          <w:tab w:val="left" w:pos="583"/>
+        </w:tabs>
+        <w:spacing w:line="209" w:lineRule="exact"/>
+        <w:ind w:firstLine="288"/>
+        <w:rPr>
+          <w:rStyle w:val="FontStyle89"/>
+        </w:rPr>
+      </w:pPr>
+      <w:r>
+        <w:rPr>
+          <w:rStyle w:val="FontStyle89"/>
+        </w:rPr>
+        <w:t>Психологическое обеспечение деятельности личного состава ОВД в экстремальных условиях (на опыте психологического обеспечения в период вооруженного конфликта в Чеченской Республике): метод, реко</w:t>
+      </w:r>
+      <w:r>
+        <w:rPr>
+          <w:rStyle w:val="FontStyle89"/>
+        </w:rPr>
+        <w:softHyphen/>
+        <w:t xml:space="preserve">мендации </w:t>
+      </w:r>
+      <w:r>
+        <w:rPr>
+          <w:rStyle w:val="FontStyle89"/>
+          <w:spacing w:val="-10"/>
+        </w:rPr>
+        <w:t>//</w:t>
+      </w:r>
+      <w:r>
+        <w:rPr>
+          <w:rStyle w:val="FontStyle89"/>
+        </w:rPr>
+        <w:t xml:space="preserve"> Директивные материалы МВД России за 1997 год по работе с личным составом в ОВД. — М., 1998.</w:t>
+      </w:r>
+    </w:p>
+    <w:p>
+      <w:pPr>
+        <w:rPr>
+          <w:rFonts w:ascii="Book Antiqua" w:hAnsi="Book Antiqua" w:cs="Book Antiqua"/>
+          <w:sz w:val="2"/>
+          <w:szCs w:val="2"/>
+        </w:rPr>
+      </w:pPr>
+    </w:p>
+    <w:p>
+      <w:pPr>
+        <w:pStyle w:val="Style45"/>
+        <w:widowControl/>
+        <w:numPr>
+          <w:ilvl w:val="0"/>
+          <w:numId w:val="9"/>
+        </w:numPr>
+        <w:tabs>
+          <w:tab w:val="left" w:pos="605"/>
+        </w:tabs>
+        <w:spacing w:line="209" w:lineRule="exact"/>
+        <w:ind w:firstLine="288"/>
+        <w:rPr>
+          <w:rStyle w:val="FontStyle89"/>
+        </w:rPr>
+      </w:pPr>
+      <w:r>
+        <w:rPr>
+          <w:rStyle w:val="FontStyle89"/>
+        </w:rPr>
+        <w:t xml:space="preserve">Психологическое обеспечение профессиональной деятельности сотрудников ОВД и </w:t>
+      </w:r>
+      <w:proofErr w:type="gramStart"/>
+      <w:r>
+        <w:rPr>
+          <w:rStyle w:val="FontStyle89"/>
+        </w:rPr>
+        <w:t>ВВ</w:t>
+      </w:r>
+      <w:proofErr w:type="gramEnd"/>
+      <w:r>
+        <w:rPr>
+          <w:rStyle w:val="FontStyle89"/>
+        </w:rPr>
+        <w:t xml:space="preserve"> МВД России </w:t>
+      </w:r>
+      <w:r>
+        <w:rPr>
+          <w:rStyle w:val="FontStyle89"/>
+          <w:spacing w:val="-10"/>
+        </w:rPr>
+        <w:t>//</w:t>
+      </w:r>
+      <w:r>
+        <w:rPr>
+          <w:rStyle w:val="FontStyle89"/>
+        </w:rPr>
+        <w:t xml:space="preserve"> Тезисы выступлений участников Всероссийского совещания руководителей подразделений психологиче</w:t>
+      </w:r>
+      <w:r>
+        <w:rPr>
+          <w:rStyle w:val="FontStyle89"/>
+        </w:rPr>
+        <w:softHyphen/>
+        <w:t>ского обеспечения органов внутренних дел и внутренних войск. — М, 2000.</w:t>
+      </w:r>
+    </w:p>
+    <w:p>
+      <w:pPr>
+        <w:pStyle w:val="Style45"/>
+        <w:widowControl/>
+        <w:numPr>
+          <w:ilvl w:val="0"/>
+          <w:numId w:val="9"/>
+        </w:numPr>
+        <w:tabs>
+          <w:tab w:val="left" w:pos="605"/>
+        </w:tabs>
+        <w:spacing w:line="209" w:lineRule="exact"/>
+        <w:ind w:firstLine="288"/>
+        <w:rPr>
+          <w:rStyle w:val="FontStyle89"/>
+        </w:rPr>
+      </w:pPr>
+      <w:r>
+        <w:rPr>
+          <w:rStyle w:val="FontStyle101"/>
+        </w:rPr>
+        <w:t xml:space="preserve">Романова Е. </w:t>
+      </w:r>
+      <w:r>
+        <w:rPr>
+          <w:rStyle w:val="FontStyle89"/>
+        </w:rPr>
+        <w:t xml:space="preserve">С, </w:t>
+      </w:r>
+      <w:r>
+        <w:rPr>
+          <w:rStyle w:val="FontStyle101"/>
+        </w:rPr>
+        <w:t xml:space="preserve">Потемкина О. Ф. </w:t>
+      </w:r>
+      <w:r>
+        <w:rPr>
+          <w:rStyle w:val="FontStyle89"/>
+        </w:rPr>
+        <w:t>Графические методы в психологи</w:t>
+      </w:r>
+      <w:r>
+        <w:rPr>
+          <w:rStyle w:val="FontStyle89"/>
+        </w:rPr>
+        <w:softHyphen/>
+        <w:t>ческой диагностике. — М., 1992.</w:t>
+      </w:r>
+    </w:p>
+    <w:p>
+      <w:pPr>
+        <w:pStyle w:val="Style45"/>
+        <w:widowControl/>
+        <w:tabs>
+          <w:tab w:val="left" w:pos="648"/>
+        </w:tabs>
+        <w:spacing w:line="209" w:lineRule="exact"/>
+        <w:ind w:left="331" w:firstLine="0"/>
+        <w:jc w:val="left"/>
+        <w:rPr>
+          <w:rStyle w:val="FontStyle89"/>
+        </w:rPr>
+      </w:pPr>
+      <w:r>
+        <w:rPr>
+          <w:rStyle w:val="FontStyle89"/>
+        </w:rPr>
+        <w:t>38.</w:t>
+      </w:r>
+      <w:r>
+        <w:rPr>
+          <w:rStyle w:val="FontStyle89"/>
+          <w:rFonts w:ascii="Times New Roman" w:hAnsi="Times New Roman" w:cs="Times New Roman"/>
+          <w:sz w:val="20"/>
+          <w:szCs w:val="20"/>
+        </w:rPr>
+        <w:tab/>
+      </w:r>
+      <w:proofErr w:type="spellStart"/>
+      <w:r>
+        <w:rPr>
+          <w:rStyle w:val="FontStyle101"/>
+        </w:rPr>
+        <w:t>Селье</w:t>
+      </w:r>
+      <w:proofErr w:type="spellEnd"/>
+      <w:r>
+        <w:rPr>
+          <w:rStyle w:val="FontStyle101"/>
+        </w:rPr>
+        <w:t xml:space="preserve"> Г. </w:t>
+      </w:r>
+      <w:r>
+        <w:rPr>
+          <w:rStyle w:val="FontStyle89"/>
+        </w:rPr>
+        <w:t xml:space="preserve">Стресс без </w:t>
+      </w:r>
+      <w:proofErr w:type="spellStart"/>
+      <w:r>
+        <w:rPr>
+          <w:rStyle w:val="FontStyle89"/>
+        </w:rPr>
+        <w:t>дистресса</w:t>
+      </w:r>
+      <w:proofErr w:type="spellEnd"/>
+      <w:r>
+        <w:rPr>
+          <w:rStyle w:val="FontStyle89"/>
+        </w:rPr>
+        <w:t>. — М., 1977.</w:t>
+      </w:r>
+    </w:p>
+    <w:p>
+      <w:pPr>
+        <w:pStyle w:val="Style48"/>
+        <w:widowControl/>
+        <w:spacing w:line="209" w:lineRule="exact"/>
+        <w:ind w:firstLine="274"/>
+        <w:rPr>
+          <w:rStyle w:val="FontStyle89"/>
+        </w:rPr>
+      </w:pPr>
+      <w:r>
+        <w:rPr>
+          <w:rStyle w:val="FontStyle89"/>
+        </w:rPr>
+        <w:t xml:space="preserve">49. </w:t>
+      </w:r>
+      <w:r>
+        <w:rPr>
+          <w:rStyle w:val="FontStyle101"/>
+        </w:rPr>
+        <w:t xml:space="preserve">Соловьев И. В. </w:t>
+      </w:r>
+      <w:r>
+        <w:rPr>
+          <w:rStyle w:val="FontStyle89"/>
+        </w:rPr>
+        <w:t>Психологическая адаптация военнослужащих внут</w:t>
+      </w:r>
+      <w:r>
+        <w:rPr>
+          <w:rStyle w:val="FontStyle89"/>
+        </w:rPr>
+        <w:softHyphen/>
+        <w:t xml:space="preserve">ренних войск МВД России к служебно-боевой деятельности в условиях вооруженного конфликта: </w:t>
+      </w:r>
+      <w:proofErr w:type="spellStart"/>
+      <w:r>
+        <w:rPr>
+          <w:rStyle w:val="FontStyle89"/>
+        </w:rPr>
+        <w:t>дис</w:t>
+      </w:r>
+      <w:proofErr w:type="spellEnd"/>
+      <w:r>
+        <w:rPr>
+          <w:rStyle w:val="FontStyle89"/>
+        </w:rPr>
+        <w:t>. ... канд. психол. наук. — М., 1998.</w:t>
+      </w:r>
+    </w:p>
+    <w:p>
+      <w:pPr>
+        <w:pStyle w:val="Style45"/>
+        <w:widowControl/>
+        <w:numPr>
+          <w:ilvl w:val="0"/>
+          <w:numId w:val="10"/>
+        </w:numPr>
+        <w:tabs>
+          <w:tab w:val="left" w:pos="605"/>
+        </w:tabs>
+        <w:spacing w:line="209" w:lineRule="exact"/>
+        <w:ind w:firstLine="288"/>
+        <w:rPr>
+          <w:rStyle w:val="FontStyle89"/>
+        </w:rPr>
+      </w:pPr>
+      <w:r>
+        <w:rPr>
+          <w:rStyle w:val="FontStyle101"/>
+        </w:rPr>
+        <w:t xml:space="preserve">Смирнов В. И. </w:t>
+      </w:r>
+      <w:r>
+        <w:rPr>
+          <w:rStyle w:val="FontStyle89"/>
+        </w:rPr>
+        <w:t>Особенности профессиональной экстремально-пси</w:t>
+      </w:r>
+      <w:r>
+        <w:rPr>
+          <w:rStyle w:val="FontStyle89"/>
+        </w:rPr>
+        <w:softHyphen/>
+        <w:t>хологической подготовки сотрудников специальных подразделений ОВД. — М., 2003.</w:t>
+      </w:r>
+    </w:p>
+    <w:p>
+      <w:pPr>
+        <w:pStyle w:val="Style45"/>
+        <w:widowControl/>
+        <w:numPr>
+          <w:ilvl w:val="0"/>
+          <w:numId w:val="10"/>
+        </w:numPr>
+        <w:tabs>
+          <w:tab w:val="left" w:pos="605"/>
+        </w:tabs>
+        <w:spacing w:line="209" w:lineRule="exact"/>
+        <w:ind w:firstLine="288"/>
+        <w:rPr>
+          <w:rStyle w:val="FontStyle89"/>
+        </w:rPr>
+      </w:pPr>
+      <w:r>
+        <w:rPr>
+          <w:rStyle w:val="FontStyle101"/>
+        </w:rPr>
+        <w:t xml:space="preserve">Смирнов В. Н. </w:t>
+      </w:r>
+      <w:r>
+        <w:rPr>
+          <w:rStyle w:val="FontStyle89"/>
+        </w:rPr>
+        <w:t>Профессионально-психологическая подготовка юри</w:t>
+      </w:r>
+      <w:r>
+        <w:rPr>
+          <w:rStyle w:val="FontStyle89"/>
+        </w:rPr>
+        <w:softHyphen/>
+        <w:t>стов к действиям в экстремальных условиях. — М., 2003.</w:t>
+      </w:r>
+    </w:p>
+    <w:p>
+      <w:pPr>
+        <w:pStyle w:val="Style45"/>
+        <w:widowControl/>
+        <w:numPr>
+          <w:ilvl w:val="0"/>
+          <w:numId w:val="10"/>
+        </w:numPr>
+        <w:tabs>
+          <w:tab w:val="left" w:pos="605"/>
+        </w:tabs>
+        <w:spacing w:line="209" w:lineRule="exact"/>
+        <w:ind w:firstLine="288"/>
+        <w:rPr>
+          <w:rStyle w:val="FontStyle89"/>
+        </w:rPr>
+      </w:pPr>
+      <w:r>
+        <w:rPr>
+          <w:rStyle w:val="FontStyle101"/>
+        </w:rPr>
+        <w:t xml:space="preserve">Смирнов В.Н. </w:t>
+      </w:r>
+      <w:r>
+        <w:rPr>
+          <w:rStyle w:val="FontStyle89"/>
+        </w:rPr>
+        <w:t>Профессионально-психологическая подготовка со</w:t>
+      </w:r>
+      <w:r>
+        <w:rPr>
+          <w:rStyle w:val="FontStyle89"/>
+        </w:rPr>
+        <w:softHyphen/>
+        <w:t>трудников спецподразделений ОВД к действиям в экстремальных усло</w:t>
+      </w:r>
+      <w:r>
+        <w:rPr>
+          <w:rStyle w:val="FontStyle89"/>
+        </w:rPr>
+        <w:softHyphen/>
+        <w:t xml:space="preserve">виях: </w:t>
+      </w:r>
+      <w:proofErr w:type="spellStart"/>
+      <w:r>
+        <w:rPr>
+          <w:rStyle w:val="FontStyle89"/>
+        </w:rPr>
+        <w:t>автореф</w:t>
+      </w:r>
+      <w:proofErr w:type="spellEnd"/>
+      <w:r>
+        <w:rPr>
+          <w:rStyle w:val="FontStyle89"/>
+        </w:rPr>
+        <w:t xml:space="preserve">. и </w:t>
+      </w:r>
+      <w:proofErr w:type="spellStart"/>
+      <w:r>
+        <w:rPr>
+          <w:rStyle w:val="FontStyle89"/>
+        </w:rPr>
+        <w:t>дис</w:t>
+      </w:r>
+      <w:proofErr w:type="spellEnd"/>
+      <w:r>
+        <w:rPr>
+          <w:rStyle w:val="FontStyle89"/>
+        </w:rPr>
+        <w:t>. ... док</w:t>
+      </w:r>
+      <w:proofErr w:type="gramStart"/>
+      <w:r>
+        <w:rPr>
+          <w:rStyle w:val="FontStyle89"/>
+        </w:rPr>
+        <w:t>.</w:t>
+      </w:r>
+      <w:proofErr w:type="gramEnd"/>
+      <w:r>
+        <w:rPr>
+          <w:rStyle w:val="FontStyle89"/>
+        </w:rPr>
+        <w:t xml:space="preserve"> </w:t>
+      </w:r>
+      <w:proofErr w:type="spellStart"/>
+      <w:proofErr w:type="gramStart"/>
+      <w:r>
+        <w:rPr>
+          <w:rStyle w:val="FontStyle89"/>
+        </w:rPr>
+        <w:t>п</w:t>
+      </w:r>
+      <w:proofErr w:type="gramEnd"/>
+      <w:r>
+        <w:rPr>
+          <w:rStyle w:val="FontStyle89"/>
+        </w:rPr>
+        <w:t>снхол</w:t>
+      </w:r>
+      <w:proofErr w:type="spellEnd"/>
+      <w:r>
+        <w:rPr>
+          <w:rStyle w:val="FontStyle89"/>
+        </w:rPr>
+        <w:t>. наук. — М., 2004.</w:t>
+      </w:r>
+    </w:p>
+    <w:p>
+      <w:pPr>
+        <w:pStyle w:val="Style45"/>
+        <w:widowControl/>
+        <w:numPr>
+          <w:ilvl w:val="0"/>
+          <w:numId w:val="10"/>
+        </w:numPr>
+        <w:tabs>
+          <w:tab w:val="left" w:pos="605"/>
+        </w:tabs>
+        <w:spacing w:line="209" w:lineRule="exact"/>
+        <w:ind w:firstLine="288"/>
+        <w:rPr>
+          <w:rStyle w:val="FontStyle89"/>
+        </w:rPr>
+      </w:pPr>
+      <w:r>
+        <w:rPr>
+          <w:rStyle w:val="FontStyle101"/>
+        </w:rPr>
+        <w:t xml:space="preserve">Смирнов В. И. </w:t>
+      </w:r>
+      <w:r>
+        <w:rPr>
+          <w:rStyle w:val="FontStyle89"/>
+        </w:rPr>
+        <w:t>Профессиональная экстремально-психологическая подготовка сотрудников специальных подразделений ОВД: учеб</w:t>
+      </w:r>
+      <w:proofErr w:type="gramStart"/>
+      <w:r>
+        <w:rPr>
+          <w:rStyle w:val="FontStyle89"/>
+        </w:rPr>
+        <w:t>.</w:t>
+      </w:r>
+      <w:proofErr w:type="gramEnd"/>
+      <w:r>
+        <w:rPr>
+          <w:rStyle w:val="FontStyle89"/>
+        </w:rPr>
+        <w:t xml:space="preserve"> </w:t>
+      </w:r>
+      <w:proofErr w:type="gramStart"/>
+      <w:r>
+        <w:rPr>
+          <w:rStyle w:val="FontStyle89"/>
+        </w:rPr>
+        <w:t>п</w:t>
+      </w:r>
+      <w:proofErr w:type="gramEnd"/>
+      <w:r>
+        <w:rPr>
+          <w:rStyle w:val="FontStyle89"/>
+        </w:rPr>
+        <w:t>осо</w:t>
+      </w:r>
+      <w:r>
+        <w:rPr>
+          <w:rStyle w:val="FontStyle89"/>
+        </w:rPr>
+        <w:softHyphen/>
+        <w:t>бие. — Домодедово, 2005.</w:t>
+      </w:r>
+    </w:p>
+    <w:p>
+      <w:pPr>
+        <w:rPr>
+          <w:rStyle w:val="FontStyle89"/>
+        </w:rPr>
+        <w:sectPr>
+          <w:pgSz w:w="11905" w:h="16837"/>
+          <w:pgMar w:top="1366" w:right="2716" w:bottom="1417" w:left="2802" w:header="708" w:footer="708" w:gutter="0"/>
+          <w:cols w:space="708"/>
+        </w:sectPr>
+      </w:pPr>
+    </w:p>
+    <w:p>
+      <w:pPr>
+        <w:pStyle w:val="Style43"/>
+        <w:widowControl/>
+        <w:numPr>
+          <w:ilvl w:val="0"/>
+          <w:numId w:val="11"/>
+        </w:numPr>
+        <w:tabs>
+          <w:tab w:val="left" w:pos="576"/>
+        </w:tabs>
+        <w:spacing w:before="50" w:line="209" w:lineRule="exact"/>
+        <w:ind w:firstLine="266"/>
+        <w:rPr>
+          <w:rStyle w:val="FontStyle90"/>
+        </w:rPr>
+      </w:pPr>
+      <w:r>
+        <w:rPr>
+          <w:rStyle w:val="FontStyle101"/>
+        </w:rPr>
+        <w:lastRenderedPageBreak/>
+        <w:t xml:space="preserve">Снетков В. М. </w:t>
+      </w:r>
+      <w:r>
+        <w:rPr>
+          <w:rStyle w:val="FontStyle90"/>
+        </w:rPr>
+        <w:t>Психология коммуникации в организациях. — СПб</w:t>
+      </w:r>
+      <w:proofErr w:type="gramStart"/>
+      <w:r>
+        <w:rPr>
+          <w:rStyle w:val="FontStyle90"/>
+        </w:rPr>
+        <w:t xml:space="preserve">., </w:t>
+      </w:r>
+      <w:proofErr w:type="gramEnd"/>
+      <w:r>
+        <w:rPr>
+          <w:rStyle w:val="FontStyle90"/>
+        </w:rPr>
+        <w:t>2000.</w:t>
+      </w:r>
+    </w:p>
+    <w:p>
+      <w:pPr>
+        <w:pStyle w:val="Style43"/>
+        <w:widowControl/>
+        <w:numPr>
+          <w:ilvl w:val="0"/>
+          <w:numId w:val="11"/>
+        </w:numPr>
+        <w:tabs>
+          <w:tab w:val="left" w:pos="576"/>
+        </w:tabs>
+        <w:spacing w:line="209" w:lineRule="exact"/>
+        <w:ind w:firstLine="266"/>
+        <w:rPr>
+          <w:rStyle w:val="FontStyle90"/>
+        </w:rPr>
+      </w:pPr>
+      <w:proofErr w:type="spellStart"/>
+      <w:r>
+        <w:rPr>
+          <w:rStyle w:val="FontStyle101"/>
+        </w:rPr>
+        <w:t>Стернберг</w:t>
+      </w:r>
+      <w:proofErr w:type="spellEnd"/>
+      <w:r>
+        <w:rPr>
+          <w:rStyle w:val="FontStyle101"/>
+        </w:rPr>
+        <w:t xml:space="preserve"> Р., Форсайт Д., </w:t>
+      </w:r>
+      <w:proofErr w:type="spellStart"/>
+      <w:r>
+        <w:rPr>
+          <w:rStyle w:val="FontStyle101"/>
+        </w:rPr>
+        <w:t>Хедлант</w:t>
+      </w:r>
+      <w:proofErr w:type="spellEnd"/>
+      <w:r>
+        <w:rPr>
+          <w:rStyle w:val="FontStyle101"/>
+        </w:rPr>
+        <w:t xml:space="preserve"> Д. </w:t>
+      </w:r>
+      <w:r>
+        <w:rPr>
+          <w:rStyle w:val="FontStyle90"/>
+        </w:rPr>
+        <w:t>Практический интеллект. — СПб</w:t>
+      </w:r>
+      <w:proofErr w:type="gramStart"/>
+      <w:r>
+        <w:rPr>
+          <w:rStyle w:val="FontStyle90"/>
+        </w:rPr>
+        <w:t xml:space="preserve">., </w:t>
+      </w:r>
+      <w:proofErr w:type="gramEnd"/>
+      <w:r>
+        <w:rPr>
+          <w:rStyle w:val="FontStyle90"/>
+        </w:rPr>
+        <w:t>2002.</w:t>
+      </w:r>
+    </w:p>
+    <w:p>
+      <w:pPr>
+        <w:pStyle w:val="Style43"/>
+        <w:widowControl/>
+        <w:tabs>
+          <w:tab w:val="left" w:pos="583"/>
+        </w:tabs>
+        <w:spacing w:line="209" w:lineRule="exact"/>
+        <w:ind w:left="274" w:firstLine="0"/>
+        <w:jc w:val="left"/>
+        <w:rPr>
+          <w:rStyle w:val="FontStyle90"/>
+        </w:rPr>
+      </w:pPr>
+      <w:r>
+        <w:rPr>
+          <w:rStyle w:val="FontStyle90"/>
+        </w:rPr>
+        <w:t>45.</w:t>
+      </w:r>
+      <w:r>
+        <w:rPr>
+          <w:rStyle w:val="FontStyle90"/>
+        </w:rPr>
+        <w:tab/>
+      </w:r>
+      <w:r>
+        <w:rPr>
+          <w:rStyle w:val="FontStyle101"/>
+        </w:rPr>
+        <w:t xml:space="preserve">Столяренко А. М. </w:t>
+      </w:r>
+      <w:r>
+        <w:rPr>
+          <w:rStyle w:val="FontStyle90"/>
+        </w:rPr>
+        <w:t xml:space="preserve">Экстремальная </w:t>
+      </w:r>
+      <w:proofErr w:type="spellStart"/>
+      <w:r>
+        <w:rPr>
+          <w:rStyle w:val="FontStyle90"/>
+        </w:rPr>
+        <w:t>психопедагогика</w:t>
+      </w:r>
+      <w:proofErr w:type="spellEnd"/>
+      <w:r>
+        <w:rPr>
+          <w:rStyle w:val="FontStyle90"/>
+        </w:rPr>
+        <w:t>. — М., 2002.</w:t>
+      </w:r>
+    </w:p>
+    <w:p>
+      <w:pPr>
+        <w:pStyle w:val="Style43"/>
+        <w:widowControl/>
+        <w:numPr>
+          <w:ilvl w:val="0"/>
+          <w:numId w:val="12"/>
+        </w:numPr>
+        <w:tabs>
+          <w:tab w:val="left" w:pos="605"/>
+        </w:tabs>
+        <w:spacing w:line="209" w:lineRule="exact"/>
+        <w:ind w:left="281"/>
+        <w:jc w:val="left"/>
+        <w:rPr>
+          <w:rStyle w:val="FontStyle90"/>
+        </w:rPr>
+      </w:pPr>
+      <w:proofErr w:type="spellStart"/>
+      <w:r>
+        <w:rPr>
+          <w:rStyle w:val="FontStyle101"/>
+        </w:rPr>
+        <w:t>Трейси</w:t>
+      </w:r>
+      <w:proofErr w:type="spellEnd"/>
+      <w:r>
+        <w:rPr>
+          <w:rStyle w:val="FontStyle101"/>
+        </w:rPr>
+        <w:t xml:space="preserve"> Б., </w:t>
+      </w:r>
+      <w:proofErr w:type="spellStart"/>
+      <w:r>
+        <w:rPr>
+          <w:rStyle w:val="FontStyle101"/>
+        </w:rPr>
+        <w:t>Шеелен</w:t>
+      </w:r>
+      <w:proofErr w:type="spellEnd"/>
+      <w:r>
+        <w:rPr>
+          <w:rStyle w:val="FontStyle101"/>
+        </w:rPr>
+        <w:t xml:space="preserve"> Ф. М. </w:t>
+      </w:r>
+      <w:r>
+        <w:rPr>
+          <w:rStyle w:val="FontStyle90"/>
+        </w:rPr>
+        <w:t>Личность лидера. — Минск, 2002.</w:t>
+      </w:r>
+    </w:p>
+    <w:p>
+      <w:pPr>
+        <w:pStyle w:val="Style43"/>
+        <w:widowControl/>
+        <w:numPr>
+          <w:ilvl w:val="0"/>
+          <w:numId w:val="12"/>
+        </w:numPr>
+        <w:tabs>
+          <w:tab w:val="left" w:pos="605"/>
+        </w:tabs>
+        <w:spacing w:line="209" w:lineRule="exact"/>
+        <w:ind w:firstLine="281"/>
+        <w:rPr>
+          <w:rStyle w:val="FontStyle90"/>
+        </w:rPr>
+      </w:pPr>
+      <w:proofErr w:type="spellStart"/>
+      <w:r>
+        <w:rPr>
+          <w:rStyle w:val="FontStyle101"/>
+        </w:rPr>
+        <w:t>Трубочкин</w:t>
+      </w:r>
+      <w:proofErr w:type="spellEnd"/>
+      <w:r>
+        <w:rPr>
+          <w:rStyle w:val="FontStyle101"/>
+        </w:rPr>
+        <w:t xml:space="preserve"> В. П. </w:t>
+      </w:r>
+      <w:r>
+        <w:rPr>
+          <w:rStyle w:val="FontStyle90"/>
+        </w:rPr>
+        <w:t>Психологическая культура в органах внутренних дел: проблема и концепция // Психология в управлении, политике и праве. — М., 2003.</w:t>
+      </w:r>
+    </w:p>
+    <w:p>
+      <w:pPr>
+        <w:pStyle w:val="Style43"/>
+        <w:widowControl/>
+        <w:numPr>
+          <w:ilvl w:val="0"/>
+          <w:numId w:val="12"/>
+        </w:numPr>
+        <w:tabs>
+          <w:tab w:val="left" w:pos="605"/>
+        </w:tabs>
+        <w:spacing w:line="209" w:lineRule="exact"/>
+        <w:ind w:firstLine="281"/>
+        <w:rPr>
+          <w:rStyle w:val="FontStyle90"/>
+        </w:rPr>
+      </w:pPr>
+      <w:proofErr w:type="spellStart"/>
+      <w:r>
+        <w:rPr>
+          <w:rStyle w:val="FontStyle101"/>
+        </w:rPr>
+        <w:t>Трубочкин</w:t>
+      </w:r>
+      <w:proofErr w:type="spellEnd"/>
+      <w:r>
+        <w:rPr>
+          <w:rStyle w:val="FontStyle101"/>
+        </w:rPr>
+        <w:t xml:space="preserve"> В. П. </w:t>
+      </w:r>
+      <w:r>
+        <w:rPr>
+          <w:rStyle w:val="FontStyle90"/>
+        </w:rPr>
+        <w:t>Концептуальные смыслы конфликтной компетент</w:t>
+      </w:r>
+      <w:r>
+        <w:rPr>
+          <w:rStyle w:val="FontStyle90"/>
+        </w:rPr>
+        <w:softHyphen/>
+        <w:t>ности // Актуальные проблемы совершенствования работы с кадрами правоохранительных органов. — М., 2004.</w:t>
+      </w:r>
+    </w:p>
+    <w:p>
+      <w:pPr>
+        <w:pStyle w:val="Style43"/>
+        <w:widowControl/>
+        <w:numPr>
+          <w:ilvl w:val="0"/>
+          <w:numId w:val="12"/>
+        </w:numPr>
+        <w:tabs>
+          <w:tab w:val="left" w:pos="605"/>
+        </w:tabs>
+        <w:spacing w:line="209" w:lineRule="exact"/>
+        <w:ind w:firstLine="281"/>
+        <w:rPr>
+          <w:rStyle w:val="FontStyle90"/>
+        </w:rPr>
+      </w:pPr>
+      <w:proofErr w:type="spellStart"/>
+      <w:r>
+        <w:rPr>
+          <w:rStyle w:val="FontStyle101"/>
+        </w:rPr>
+        <w:t>Ушатиков</w:t>
+      </w:r>
+      <w:proofErr w:type="spellEnd"/>
+      <w:r>
+        <w:rPr>
+          <w:rStyle w:val="FontStyle101"/>
+        </w:rPr>
+        <w:t xml:space="preserve"> А. И. </w:t>
+      </w:r>
+      <w:r>
+        <w:rPr>
+          <w:rStyle w:val="FontStyle90"/>
+        </w:rPr>
+        <w:t>Психологическая подготовка сотрудников пени</w:t>
+      </w:r>
+      <w:r>
+        <w:rPr>
+          <w:rStyle w:val="FontStyle90"/>
+        </w:rPr>
+        <w:softHyphen/>
+        <w:t xml:space="preserve">тенциарных учреждений к действиям в экстремальных условиях: </w:t>
+      </w:r>
+      <w:proofErr w:type="spellStart"/>
+      <w:r>
+        <w:rPr>
+          <w:rStyle w:val="FontStyle90"/>
+        </w:rPr>
+        <w:t>учеб</w:t>
+      </w:r>
+      <w:proofErr w:type="gramStart"/>
+      <w:r>
+        <w:rPr>
+          <w:rStyle w:val="FontStyle90"/>
+        </w:rPr>
+        <w:t>.-</w:t>
+      </w:r>
+      <w:proofErr w:type="gramEnd"/>
+      <w:r>
+        <w:rPr>
+          <w:rStyle w:val="FontStyle90"/>
+        </w:rPr>
+        <w:t>метод</w:t>
+      </w:r>
+      <w:proofErr w:type="spellEnd"/>
+      <w:r>
+        <w:rPr>
+          <w:rStyle w:val="FontStyle90"/>
+        </w:rPr>
+        <w:t>. пособие. — М., 1997.</w:t>
+      </w:r>
+    </w:p>
+    <w:p>
+      <w:pPr>
+        <w:pStyle w:val="Style43"/>
+        <w:widowControl/>
+        <w:numPr>
+          <w:ilvl w:val="0"/>
+          <w:numId w:val="12"/>
+        </w:numPr>
+        <w:tabs>
+          <w:tab w:val="left" w:pos="605"/>
+        </w:tabs>
+        <w:spacing w:line="209" w:lineRule="exact"/>
+        <w:ind w:firstLine="281"/>
+        <w:rPr>
+          <w:rStyle w:val="FontStyle90"/>
+        </w:rPr>
+      </w:pPr>
+      <w:proofErr w:type="spellStart"/>
+      <w:r>
+        <w:rPr>
+          <w:rStyle w:val="FontStyle101"/>
+        </w:rPr>
+        <w:t>Човдырова</w:t>
+      </w:r>
+      <w:proofErr w:type="spellEnd"/>
+      <w:r>
+        <w:rPr>
+          <w:rStyle w:val="FontStyle101"/>
+        </w:rPr>
+        <w:t xml:space="preserve"> Г. С. </w:t>
+      </w:r>
+      <w:r>
+        <w:rPr>
+          <w:rStyle w:val="FontStyle90"/>
+        </w:rPr>
+        <w:t xml:space="preserve">Проблемы повышения психологической </w:t>
+      </w:r>
+      <w:proofErr w:type="spellStart"/>
+      <w:r>
+        <w:rPr>
+          <w:rStyle w:val="FontStyle90"/>
+        </w:rPr>
+        <w:t>стрессоус-тойчивости</w:t>
+      </w:r>
+      <w:proofErr w:type="spellEnd"/>
+      <w:r>
+        <w:rPr>
+          <w:rStyle w:val="FontStyle90"/>
+        </w:rPr>
+        <w:t xml:space="preserve"> личного состава системы МВД России в экстремальных ус</w:t>
+      </w:r>
+      <w:r>
+        <w:rPr>
+          <w:rStyle w:val="FontStyle90"/>
+        </w:rPr>
+        <w:softHyphen/>
+        <w:t>ловиях. - М., 1998.</w:t>
+      </w:r>
+    </w:p>
+    <w:p>
+      <w:pPr>
+        <w:pStyle w:val="Style43"/>
+        <w:widowControl/>
+        <w:numPr>
+          <w:ilvl w:val="0"/>
+          <w:numId w:val="12"/>
+        </w:numPr>
+        <w:tabs>
+          <w:tab w:val="left" w:pos="605"/>
+        </w:tabs>
+        <w:spacing w:line="209" w:lineRule="exact"/>
+        <w:ind w:left="281"/>
+        <w:jc w:val="left"/>
+        <w:rPr>
+          <w:rStyle w:val="FontStyle90"/>
+        </w:rPr>
+      </w:pPr>
+      <w:proofErr w:type="spellStart"/>
+      <w:r>
+        <w:rPr>
+          <w:rStyle w:val="FontStyle101"/>
+        </w:rPr>
+        <w:t>Шепель</w:t>
+      </w:r>
+      <w:proofErr w:type="spellEnd"/>
+      <w:r>
+        <w:rPr>
+          <w:rStyle w:val="FontStyle101"/>
+        </w:rPr>
+        <w:t xml:space="preserve"> В. М. </w:t>
+      </w:r>
+      <w:proofErr w:type="spellStart"/>
+      <w:r>
+        <w:rPr>
+          <w:rStyle w:val="FontStyle90"/>
+        </w:rPr>
+        <w:t>Имиджеология</w:t>
+      </w:r>
+      <w:proofErr w:type="spellEnd"/>
+      <w:r>
+        <w:rPr>
+          <w:rStyle w:val="FontStyle90"/>
+        </w:rPr>
+        <w:t>: Секреты личного обаяния. — М., 1994.</w:t>
+      </w:r>
+    </w:p>
+    <w:p>
+      <w:pPr>
+        <w:pStyle w:val="Style43"/>
+        <w:widowControl/>
+        <w:numPr>
+          <w:ilvl w:val="0"/>
+          <w:numId w:val="12"/>
+        </w:numPr>
+        <w:tabs>
+          <w:tab w:val="left" w:pos="605"/>
+        </w:tabs>
+        <w:spacing w:line="209" w:lineRule="exact"/>
+        <w:ind w:left="281"/>
+        <w:jc w:val="left"/>
+        <w:rPr>
+          <w:rStyle w:val="FontStyle90"/>
+        </w:rPr>
+      </w:pPr>
+      <w:proofErr w:type="spellStart"/>
+      <w:r>
+        <w:rPr>
+          <w:rStyle w:val="FontStyle101"/>
+        </w:rPr>
+        <w:t>Шепель</w:t>
+      </w:r>
+      <w:proofErr w:type="spellEnd"/>
+      <w:r>
+        <w:rPr>
+          <w:rStyle w:val="FontStyle101"/>
+        </w:rPr>
+        <w:t xml:space="preserve"> В.М. </w:t>
+      </w:r>
+      <w:r>
+        <w:rPr>
+          <w:rStyle w:val="FontStyle90"/>
+        </w:rPr>
+        <w:t>Управленческая антропология. — М., 2000.</w:t>
+      </w:r>
+    </w:p>
+    <w:p>
+      <w:pPr>
+        <w:pStyle w:val="Style43"/>
+        <w:widowControl/>
+        <w:numPr>
+          <w:ilvl w:val="0"/>
+          <w:numId w:val="12"/>
+        </w:numPr>
+        <w:tabs>
+          <w:tab w:val="left" w:pos="605"/>
+        </w:tabs>
+        <w:spacing w:line="209" w:lineRule="exact"/>
+        <w:ind w:left="281"/>
+        <w:jc w:val="left"/>
+        <w:rPr>
+          <w:rStyle w:val="FontStyle90"/>
+        </w:rPr>
+      </w:pPr>
+      <w:proofErr w:type="spellStart"/>
+      <w:r>
+        <w:rPr>
+          <w:rStyle w:val="FontStyle101"/>
+        </w:rPr>
+        <w:t>Шпалинский</w:t>
+      </w:r>
+      <w:proofErr w:type="spellEnd"/>
+      <w:r>
+        <w:rPr>
+          <w:rStyle w:val="FontStyle101"/>
+        </w:rPr>
+        <w:t xml:space="preserve"> В. В. </w:t>
+      </w:r>
+      <w:r>
+        <w:rPr>
+          <w:rStyle w:val="FontStyle90"/>
+        </w:rPr>
+        <w:t>Психология менеджмента. — М., 2000.</w:t>
+      </w:r>
+    </w:p>
+    <w:p>
+      <w:pPr>
+        <w:pStyle w:val="Style43"/>
+        <w:widowControl/>
+        <w:numPr>
+          <w:ilvl w:val="0"/>
+          <w:numId w:val="12"/>
+        </w:numPr>
+        <w:tabs>
+          <w:tab w:val="left" w:pos="605"/>
+        </w:tabs>
+        <w:spacing w:line="209" w:lineRule="exact"/>
+        <w:ind w:firstLine="281"/>
+        <w:rPr>
+          <w:rStyle w:val="FontStyle90"/>
+        </w:rPr>
+      </w:pPr>
+      <w:proofErr w:type="spellStart"/>
+      <w:r>
+        <w:rPr>
+          <w:rStyle w:val="FontStyle101"/>
+        </w:rPr>
+        <w:t>Штангль</w:t>
+      </w:r>
+      <w:proofErr w:type="spellEnd"/>
+      <w:r>
+        <w:rPr>
+          <w:rStyle w:val="FontStyle101"/>
+        </w:rPr>
+        <w:t xml:space="preserve"> А. </w:t>
+      </w:r>
+      <w:r>
+        <w:rPr>
+          <w:rStyle w:val="FontStyle90"/>
+        </w:rPr>
+        <w:t>Язык тела. Познание людей в профессиональной и обы</w:t>
+      </w:r>
+      <w:r>
+        <w:rPr>
+          <w:rStyle w:val="FontStyle90"/>
+        </w:rPr>
+        <w:softHyphen/>
+        <w:t>денной жизни. — М., 1993.</w:t>
+      </w:r>
+    </w:p>
+    <w:p>
+      <w:pPr>
+        <w:pStyle w:val="Style43"/>
+        <w:widowControl/>
+        <w:numPr>
+          <w:ilvl w:val="0"/>
+          <w:numId w:val="12"/>
+        </w:numPr>
+        <w:tabs>
+          <w:tab w:val="left" w:pos="605"/>
+        </w:tabs>
+        <w:spacing w:line="209" w:lineRule="exact"/>
+        <w:ind w:firstLine="281"/>
+        <w:rPr>
+          <w:rStyle w:val="FontStyle90"/>
+        </w:rPr>
+      </w:pPr>
+      <w:proofErr w:type="spellStart"/>
+      <w:r>
+        <w:rPr>
+          <w:rStyle w:val="FontStyle101"/>
+        </w:rPr>
+        <w:t>Яноушек</w:t>
+      </w:r>
+      <w:proofErr w:type="spellEnd"/>
+      <w:r>
+        <w:rPr>
+          <w:rStyle w:val="FontStyle101"/>
+        </w:rPr>
+        <w:t xml:space="preserve"> Я. </w:t>
+      </w:r>
+      <w:r>
+        <w:rPr>
+          <w:rStyle w:val="FontStyle90"/>
+        </w:rPr>
+        <w:t>Проблема общения в условиях совместной деятельно</w:t>
+      </w:r>
+      <w:r>
+        <w:rPr>
+          <w:rStyle w:val="FontStyle90"/>
+        </w:rPr>
+        <w:softHyphen/>
+        <w:t>сти // Вопросы психологии. — 1982. — № 6.</w:t>
+      </w:r>
+    </w:p>
+    <w:p>
+      <w:pPr>
+        <w:pStyle w:val="Style32"/>
+        <w:widowControl/>
+        <w:spacing w:line="209" w:lineRule="exact"/>
+        <w:ind w:firstLine="274"/>
+        <w:rPr>
+          <w:rStyle w:val="FontStyle90"/>
+          <w:lang w:val="en-US"/>
+        </w:rPr>
+      </w:pPr>
+      <w:r>
+        <w:rPr>
+          <w:rStyle w:val="FontStyle90"/>
+          <w:lang w:val="en-US"/>
+        </w:rPr>
+        <w:t xml:space="preserve">50. </w:t>
+      </w:r>
+      <w:proofErr w:type="spellStart"/>
+      <w:r>
+        <w:rPr>
+          <w:rStyle w:val="FontStyle88"/>
+          <w:lang w:val="en-US"/>
+        </w:rPr>
+        <w:t>Reiser</w:t>
+      </w:r>
+      <w:proofErr w:type="spellEnd"/>
+      <w:r>
+        <w:rPr>
+          <w:rStyle w:val="FontStyle88"/>
+          <w:lang w:val="en-US"/>
+        </w:rPr>
+        <w:t xml:space="preserve"> </w:t>
+      </w:r>
+      <w:r>
+        <w:rPr>
+          <w:rStyle w:val="FontStyle90"/>
+        </w:rPr>
+        <w:t>М</w:t>
+      </w:r>
+      <w:r>
+        <w:rPr>
+          <w:rStyle w:val="FontStyle90"/>
+          <w:lang w:val="en-US"/>
+        </w:rPr>
+        <w:t xml:space="preserve">.-Stress Distress and Adaptation in police Work. // </w:t>
+      </w:r>
+      <w:proofErr w:type="gramStart"/>
+      <w:r>
+        <w:rPr>
+          <w:rStyle w:val="FontStyle90"/>
+          <w:lang w:val="en-US"/>
+        </w:rPr>
+        <w:t>The</w:t>
+      </w:r>
+      <w:proofErr w:type="gramEnd"/>
+      <w:r>
+        <w:rPr>
+          <w:rStyle w:val="FontStyle90"/>
+          <w:lang w:val="en-US"/>
+        </w:rPr>
+        <w:t xml:space="preserve"> police Chief, USA. - 1976. - </w:t>
+      </w:r>
+      <w:proofErr w:type="spellStart"/>
+      <w:r>
+        <w:rPr>
+          <w:rStyle w:val="FontStyle90"/>
+          <w:lang w:val="en-US"/>
+        </w:rPr>
+        <w:t>No.l</w:t>
+      </w:r>
+      <w:proofErr w:type="spellEnd"/>
+      <w:r>
+        <w:rPr>
+          <w:rStyle w:val="FontStyle90"/>
+          <w:lang w:val="en-US"/>
+        </w:rPr>
+        <w:t>.</w:t>
       </w:r>
     </w:p>
     <w:p/>
@@ -2351,6 +5686,60 @@
 <file path=word/numbering.xml><?xml version="1.0" encoding="utf-8"?>
 <w:numbering xmlns:ve="http://schemas.openxmlformats.org/markup-compatibility/2006" xmlns:o="urn:schemas-microsoft-com:office:office" xmlns:r="http://schemas.openxmlformats.org/officeDocument/2006/relationships" xmlns:m="http://schemas.openxmlformats.org/officeDocument/2006/math" xmlns:v="urn:schemas-microsoft-com:vml" xmlns:wp="http://schemas.openxmlformats.org/drawingml/2006/wordprocessingDrawing" xmlns:w10="urn:schemas-microsoft-com:office:word" xmlns:w="http://schemas.openxmlformats.org/wordprocessingml/2006/main" xmlns:wne="http://schemas.microsoft.com/office/word/2006/wordml">
   <w:abstractNum w:abstractNumId="0">
+    <w:nsid w:val="077C491D"/>
+    <w:multiLevelType w:val="singleLevel"/>
+    <w:tmpl w:val="30FA778A"/>
+    <w:lvl w:ilvl="0">
+      <w:start w:val="19"/>
+      <w:numFmt w:val="decimal"/>
+      <w:lvlText w:val="%1."/>
+      <w:legacy w:legacy="1" w:legacySpace="0" w:legacyIndent="295"/>
+      <w:lvlJc w:val="left"/>
+      <w:pPr>
+        <w:ind w:left="0" w:firstLine="0"/>
+      </w:pPr>
+      <w:rPr>
+        <w:rFonts w:ascii="Bookman Old Style" w:hAnsi="Bookman Old Style" w:cs="Bookman Old Style" w:hint="default"/>
+      </w:rPr>
+    </w:lvl>
+  </w:abstractNum>
+  <w:abstractNum w:abstractNumId="1">
+    <w:nsid w:val="078E7F6F"/>
+    <w:multiLevelType w:val="singleLevel"/>
+    <w:tmpl w:val="2700A84A"/>
+    <w:lvl w:ilvl="0">
+      <w:start w:val="47"/>
+      <w:numFmt w:val="decimal"/>
+      <w:lvlText w:val="%1."/>
+      <w:legacy w:legacy="1" w:legacySpace="0" w:legacyIndent="324"/>
+      <w:lvlJc w:val="left"/>
+      <w:pPr>
+        <w:ind w:left="0" w:firstLine="0"/>
+      </w:pPr>
+      <w:rPr>
+        <w:rFonts w:ascii="Times New Roman" w:hAnsi="Times New Roman" w:cs="Times New Roman" w:hint="default"/>
+      </w:rPr>
+    </w:lvl>
+  </w:abstractNum>
+  <w:abstractNum w:abstractNumId="2">
+    <w:nsid w:val="19A80A66"/>
+    <w:multiLevelType w:val="singleLevel"/>
+    <w:tmpl w:val="35DED128"/>
+    <w:lvl w:ilvl="0">
+      <w:start w:val="26"/>
+      <w:numFmt w:val="decimal"/>
+      <w:lvlText w:val="%1."/>
+      <w:legacy w:legacy="1" w:legacySpace="0" w:legacyIndent="295"/>
+      <w:lvlJc w:val="left"/>
+      <w:pPr>
+        <w:ind w:left="0" w:firstLine="0"/>
+      </w:pPr>
+      <w:rPr>
+        <w:rFonts w:ascii="Bookman Old Style" w:hAnsi="Bookman Old Style" w:cs="Bookman Old Style" w:hint="default"/>
+      </w:rPr>
+    </w:lvl>
+  </w:abstractNum>
+  <w:abstractNum w:abstractNumId="3">
     <w:nsid w:val="35EB49AE"/>
     <w:multiLevelType w:val="multilevel"/>
     <w:tmpl w:val="B8E823AC"/>
@@ -2436,7 +5825,192 @@
       </w:pPr>
     </w:lvl>
   </w:abstractNum>
-  <w:abstractNum w:abstractNumId="1">
+  <w:abstractNum w:abstractNumId="4">
+    <w:nsid w:val="36454047"/>
+    <w:multiLevelType w:val="singleLevel"/>
+    <w:tmpl w:val="5230649C"/>
+    <w:lvl w:ilvl="0">
+      <w:start w:val="39"/>
+      <w:numFmt w:val="decimal"/>
+      <w:lvlText w:val="%1."/>
+      <w:legacy w:legacy="1" w:legacySpace="0" w:legacyIndent="317"/>
+      <w:lvlJc w:val="left"/>
+      <w:pPr>
+        <w:ind w:left="0" w:firstLine="0"/>
+      </w:pPr>
+      <w:rPr>
+        <w:rFonts w:ascii="Bookman Old Style" w:hAnsi="Bookman Old Style" w:cs="Bookman Old Style" w:hint="default"/>
+      </w:rPr>
+    </w:lvl>
+  </w:abstractNum>
+  <w:abstractNum w:abstractNumId="5">
+    <w:nsid w:val="37BB2E39"/>
+    <w:multiLevelType w:val="singleLevel"/>
+    <w:tmpl w:val="1A106236"/>
+    <w:lvl w:ilvl="0">
+      <w:start w:val="10"/>
+      <w:numFmt w:val="decimal"/>
+      <w:lvlText w:val="%1."/>
+      <w:legacy w:legacy="1" w:legacySpace="0" w:legacyIndent="245"/>
+      <w:lvlJc w:val="left"/>
+      <w:pPr>
+        <w:ind w:left="0" w:firstLine="0"/>
+      </w:pPr>
+      <w:rPr>
+        <w:rFonts w:ascii="Bookman Old Style" w:hAnsi="Bookman Old Style" w:cs="Bookman Old Style" w:hint="default"/>
+      </w:rPr>
+    </w:lvl>
+  </w:abstractNum>
+  <w:abstractNum w:abstractNumId="6">
+    <w:nsid w:val="3BF02A4D"/>
+    <w:multiLevelType w:val="singleLevel"/>
+    <w:tmpl w:val="2E2CDD46"/>
+    <w:lvl w:ilvl="0">
+      <w:start w:val="36"/>
+      <w:numFmt w:val="decimal"/>
+      <w:lvlText w:val="%1."/>
+      <w:legacy w:legacy="1" w:legacySpace="0" w:legacyIndent="317"/>
+      <w:lvlJc w:val="left"/>
+      <w:pPr>
+        <w:ind w:left="0" w:firstLine="0"/>
+      </w:pPr>
+      <w:rPr>
+        <w:rFonts w:ascii="Bookman Old Style" w:hAnsi="Bookman Old Style" w:cs="Bookman Old Style" w:hint="default"/>
+      </w:rPr>
+    </w:lvl>
+  </w:abstractNum>
+  <w:abstractNum w:abstractNumId="7">
+    <w:nsid w:val="443028E0"/>
+    <w:multiLevelType w:val="singleLevel"/>
+    <w:tmpl w:val="BD4C9128"/>
+    <w:lvl w:ilvl="0">
+      <w:start w:val="21"/>
+      <w:numFmt w:val="decimal"/>
+      <w:lvlText w:val="%1."/>
+      <w:legacy w:legacy="1" w:legacySpace="0" w:legacyIndent="295"/>
+      <w:lvlJc w:val="left"/>
+      <w:pPr>
+        <w:ind w:left="0" w:firstLine="0"/>
+      </w:pPr>
+      <w:rPr>
+        <w:rFonts w:ascii="Bookman Old Style" w:hAnsi="Bookman Old Style" w:cs="Bookman Old Style" w:hint="default"/>
+      </w:rPr>
+    </w:lvl>
+  </w:abstractNum>
+  <w:abstractNum w:abstractNumId="8">
+    <w:nsid w:val="60A72C5A"/>
+    <w:multiLevelType w:val="hybridMultilevel"/>
+    <w:tmpl w:val="E566F620"/>
+    <w:lvl w:ilvl="0" w:tplc="04090001">
+      <w:start w:val="1"/>
+      <w:numFmt w:val="bullet"/>
+      <w:lvlText w:val=""/>
+      <w:lvlJc w:val="left"/>
+      <w:pPr>
+        <w:ind w:left="2230" w:hanging="360"/>
+      </w:pPr>
+      <w:rPr>
+        <w:rFonts w:ascii="Symbol" w:hAnsi="Symbol" w:hint="default"/>
+      </w:rPr>
+    </w:lvl>
+    <w:lvl w:ilvl="1" w:tplc="04090003">
+      <w:start w:val="1"/>
+      <w:numFmt w:val="bullet"/>
+      <w:lvlText w:val="o"/>
+      <w:lvlJc w:val="left"/>
+      <w:pPr>
+        <w:ind w:left="2950" w:hanging="360"/>
+      </w:pPr>
+      <w:rPr>
+        <w:rFonts w:ascii="Courier New" w:hAnsi="Courier New" w:cs="Courier New" w:hint="default"/>
+      </w:rPr>
+    </w:lvl>
+    <w:lvl w:ilvl="2" w:tplc="04090005">
+      <w:start w:val="1"/>
+      <w:numFmt w:val="bullet"/>
+      <w:lvlText w:val=""/>
+      <w:lvlJc w:val="left"/>
+      <w:pPr>
+        <w:ind w:left="3670" w:hanging="360"/>
+      </w:pPr>
+      <w:rPr>
+        <w:rFonts w:ascii="Wingdings" w:hAnsi="Wingdings" w:hint="default"/>
+      </w:rPr>
+    </w:lvl>
+    <w:lvl w:ilvl="3" w:tplc="04090001">
+      <w:start w:val="1"/>
+      <w:numFmt w:val="bullet"/>
+      <w:lvlText w:val=""/>
+      <w:lvlJc w:val="left"/>
+      <w:pPr>
+        <w:ind w:left="4390" w:hanging="360"/>
+      </w:pPr>
+      <w:rPr>
+        <w:rFonts w:ascii="Symbol" w:hAnsi="Symbol" w:hint="default"/>
+      </w:rPr>
+    </w:lvl>
+    <w:lvl w:ilvl="4" w:tplc="04090003">
+      <w:start w:val="1"/>
+      <w:numFmt w:val="bullet"/>
+      <w:lvlText w:val="o"/>
+      <w:lvlJc w:val="left"/>
+      <w:pPr>
+        <w:ind w:left="5110" w:hanging="360"/>
+      </w:pPr>
+      <w:rPr>
+        <w:rFonts w:ascii="Courier New" w:hAnsi="Courier New" w:cs="Courier New" w:hint="default"/>
+      </w:rPr>
+    </w:lvl>
+    <w:lvl w:ilvl="5" w:tplc="04090005">
+      <w:start w:val="1"/>
+      <w:numFmt w:val="bullet"/>
+      <w:lvlText w:val=""/>
+      <w:lvlJc w:val="left"/>
+      <w:pPr>
+        <w:ind w:left="5830" w:hanging="360"/>
+      </w:pPr>
+      <w:rPr>
+        <w:rFonts w:ascii="Wingdings" w:hAnsi="Wingdings" w:hint="default"/>
+      </w:rPr>
+    </w:lvl>
+    <w:lvl w:ilvl="6" w:tplc="04090001">
+      <w:start w:val="1"/>
+      <w:numFmt w:val="bullet"/>
+      <w:lvlText w:val=""/>
+      <w:lvlJc w:val="left"/>
+      <w:pPr>
+        <w:ind w:left="6550" w:hanging="360"/>
+      </w:pPr>
+      <w:rPr>
+        <w:rFonts w:ascii="Symbol" w:hAnsi="Symbol" w:hint="default"/>
+      </w:rPr>
+    </w:lvl>
+    <w:lvl w:ilvl="7" w:tplc="04090003">
+      <w:start w:val="1"/>
+      <w:numFmt w:val="bullet"/>
+      <w:lvlText w:val="o"/>
+      <w:lvlJc w:val="left"/>
+      <w:pPr>
+        <w:ind w:left="7270" w:hanging="360"/>
+      </w:pPr>
+      <w:rPr>
+        <w:rFonts w:ascii="Courier New" w:hAnsi="Courier New" w:cs="Courier New" w:hint="default"/>
+      </w:rPr>
+    </w:lvl>
+    <w:lvl w:ilvl="8" w:tplc="04090005">
+      <w:start w:val="1"/>
+      <w:numFmt w:val="bullet"/>
+      <w:lvlText w:val=""/>
+      <w:lvlJc w:val="left"/>
+      <w:pPr>
+        <w:ind w:left="7990" w:hanging="360"/>
+      </w:pPr>
+      <w:rPr>
+        <w:rFonts w:ascii="Wingdings" w:hAnsi="Wingdings" w:hint="default"/>
+      </w:rPr>
+    </w:lvl>
+  </w:abstractNum>
+  <w:abstractNum w:abstractNumId="9">
     <w:nsid w:val="6EB97754"/>
     <w:multiLevelType w:val="hybridMultilevel"/>
     <w:tmpl w:val="D688A2D2"/>
@@ -2550,8 +6124,26 @@
       </w:rPr>
     </w:lvl>
   </w:abstractNum>
+  <w:abstractNum w:abstractNumId="10">
+    <w:nsid w:val="73B81D96"/>
+    <w:multiLevelType w:val="singleLevel"/>
+    <w:tmpl w:val="94C4C858"/>
+    <w:lvl w:ilvl="0">
+      <w:start w:val="3"/>
+      <w:numFmt w:val="decimal"/>
+      <w:lvlText w:val="%1."/>
+      <w:legacy w:legacy="1" w:legacySpace="0" w:legacyIndent="195"/>
+      <w:lvlJc w:val="left"/>
+      <w:pPr>
+        <w:ind w:left="0" w:firstLine="0"/>
+      </w:pPr>
+      <w:rPr>
+        <w:rFonts w:ascii="Bookman Old Style" w:hAnsi="Bookman Old Style" w:cs="Bookman Old Style" w:hint="default"/>
+      </w:rPr>
+    </w:lvl>
+  </w:abstractNum>
   <w:num w:numId="1">
-    <w:abstractNumId w:val="0"/>
+    <w:abstractNumId w:val="3"/>
     <w:lvlOverride w:ilvl="0">
       <w:startOverride w:val="1"/>
     </w:lvlOverride>
@@ -2581,7 +6173,76 @@
     </w:lvlOverride>
   </w:num>
   <w:num w:numId="2">
+    <w:abstractNumId w:val="9"/>
+  </w:num>
+  <w:num w:numId="3">
+    <w:abstractNumId w:val="8"/>
+  </w:num>
+  <w:num w:numId="4">
+    <w:abstractNumId w:val="10"/>
+    <w:lvlOverride w:ilvl="0">
+      <w:startOverride w:val="3"/>
+    </w:lvlOverride>
+  </w:num>
+  <w:num w:numId="5">
+    <w:abstractNumId w:val="5"/>
+    <w:lvlOverride w:ilvl="0">
+      <w:startOverride w:val="10"/>
+    </w:lvlOverride>
+  </w:num>
+  <w:num w:numId="6">
+    <w:abstractNumId w:val="0"/>
+    <w:lvlOverride w:ilvl="0">
+      <w:startOverride w:val="19"/>
+    </w:lvlOverride>
+  </w:num>
+  <w:num w:numId="7">
+    <w:abstractNumId w:val="7"/>
+    <w:lvlOverride w:ilvl="0">
+      <w:startOverride w:val="21"/>
+    </w:lvlOverride>
+  </w:num>
+  <w:num w:numId="8">
+    <w:abstractNumId w:val="2"/>
+    <w:lvlOverride w:ilvl="0">
+      <w:startOverride w:val="26"/>
+    </w:lvlOverride>
+  </w:num>
+  <w:num w:numId="9">
+    <w:abstractNumId w:val="6"/>
+    <w:lvlOverride w:ilvl="0">
+      <w:startOverride w:val="36"/>
+    </w:lvlOverride>
+  </w:num>
+  <w:num w:numId="10">
+    <w:abstractNumId w:val="4"/>
+    <w:lvlOverride w:ilvl="0">
+      <w:startOverride w:val="39"/>
+    </w:lvlOverride>
+  </w:num>
+  <w:num w:numId="11">
+    <w:abstractNumId w:val="4"/>
+    <w:lvlOverride w:ilvl="0">
+      <w:lvl w:ilvl="0">
+        <w:start w:val="39"/>
+        <w:numFmt w:val="decimal"/>
+        <w:lvlText w:val="%1."/>
+        <w:legacy w:legacy="1" w:legacySpace="0" w:legacyIndent="310"/>
+        <w:lvlJc w:val="left"/>
+        <w:pPr>
+          <w:ind w:left="0" w:firstLine="0"/>
+        </w:pPr>
+        <w:rPr>
+          <w:rFonts w:ascii="Times New Roman" w:hAnsi="Times New Roman" w:cs="Times New Roman" w:hint="default"/>
+        </w:rPr>
+      </w:lvl>
+    </w:lvlOverride>
+  </w:num>
+  <w:num w:numId="12">
     <w:abstractNumId w:val="1"/>
+    <w:lvlOverride w:ilvl="0">
+      <w:startOverride w:val="47"/>
+    </w:lvlOverride>
   </w:num>
 </w:numbering>
 </file>
@@ -2756,6 +6417,31 @@
       <w:lang w:eastAsia="bg-BG"/>
     </w:rPr>
   </w:style>
+  <w:style w:type="paragraph" w:styleId="2">
+    <w:name w:val="heading 2"/>
+    <w:basedOn w:val="a"/>
+    <w:next w:val="a"/>
+    <w:link w:val="20"/>
+    <w:uiPriority w:val="9"/>
+    <w:semiHidden/>
+    <w:unhideWhenUsed/>
+    <w:qFormat/>
+    <w:rsid w:val="00BD4FF6"/>
+    <w:pPr>
+      <w:keepNext/>
+      <w:keepLines/>
+      <w:spacing w:before="200"/>
+      <w:outlineLvl w:val="1"/>
+    </w:pPr>
+    <w:rPr>
+      <w:rFonts w:asciiTheme="majorHAnsi" w:eastAsiaTheme="majorEastAsia" w:hAnsiTheme="majorHAnsi" w:cstheme="majorBidi"/>
+      <w:b/>
+      <w:bCs/>
+      <w:color w:val="4F81BD" w:themeColor="accent1"/>
+      <w:sz w:val="26"/>
+      <w:szCs w:val="26"/>
+    </w:rPr>
+  </w:style>
   <w:style w:type="paragraph" w:styleId="3">
     <w:name w:val="heading 3"/>
     <w:basedOn w:val="a"/>
@@ -2818,6 +6504,180 @@
       <w:sz w:val="24"/>
       <w:szCs w:val="24"/>
       <w:lang w:eastAsia="bg-BG"/>
+    </w:rPr>
+  </w:style>
+  <w:style w:type="character" w:customStyle="1" w:styleId="20">
+    <w:name w:val="Заглавие 2 Знак"/>
+    <w:basedOn w:val="a0"/>
+    <w:link w:val="2"/>
+    <w:uiPriority w:val="9"/>
+    <w:semiHidden/>
+    <w:rsid w:val="00BD4FF6"/>
+    <w:rPr>
+      <w:rFonts w:asciiTheme="majorHAnsi" w:eastAsiaTheme="majorEastAsia" w:hAnsiTheme="majorHAnsi" w:cstheme="majorBidi"/>
+      <w:b/>
+      <w:bCs/>
+      <w:color w:val="4F81BD" w:themeColor="accent1"/>
+      <w:sz w:val="26"/>
+      <w:szCs w:val="26"/>
+      <w:lang w:eastAsia="bg-BG"/>
+    </w:rPr>
+  </w:style>
+  <w:style w:type="character" w:customStyle="1" w:styleId="FontStyle90">
+    <w:name w:val="Font Style90"/>
+    <w:basedOn w:val="a0"/>
+    <w:uiPriority w:val="99"/>
+    <w:rsid w:val="00BD4FF6"/>
+    <w:rPr>
+      <w:rFonts w:ascii="Times New Roman" w:hAnsi="Times New Roman" w:cs="Times New Roman"/>
+      <w:sz w:val="20"/>
+      <w:szCs w:val="20"/>
+    </w:rPr>
+  </w:style>
+  <w:style w:type="character" w:customStyle="1" w:styleId="FontStyle100">
+    <w:name w:val="Font Style100"/>
+    <w:basedOn w:val="a0"/>
+    <w:uiPriority w:val="99"/>
+    <w:rsid w:val="00BD4FF6"/>
+    <w:rPr>
+      <w:rFonts w:ascii="Arial Black" w:hAnsi="Arial Black" w:cs="Arial Black"/>
+      <w:sz w:val="16"/>
+      <w:szCs w:val="16"/>
+    </w:rPr>
+  </w:style>
+  <w:style w:type="character" w:customStyle="1" w:styleId="FontStyle101">
+    <w:name w:val="Font Style101"/>
+    <w:basedOn w:val="a0"/>
+    <w:uiPriority w:val="99"/>
+    <w:rsid w:val="00BD4FF6"/>
+    <w:rPr>
+      <w:rFonts w:ascii="Times New Roman" w:hAnsi="Times New Roman" w:cs="Times New Roman"/>
+      <w:b/>
+      <w:bCs/>
+      <w:i/>
+      <w:iCs/>
+      <w:sz w:val="16"/>
+      <w:szCs w:val="16"/>
+    </w:rPr>
+  </w:style>
+  <w:style w:type="paragraph" w:customStyle="1" w:styleId="Style32">
+    <w:name w:val="Style32"/>
+    <w:basedOn w:val="a"/>
+    <w:uiPriority w:val="99"/>
+    <w:rsid w:val="00BD4FF6"/>
+    <w:pPr>
+      <w:widowControl w:val="0"/>
+      <w:autoSpaceDE w:val="0"/>
+      <w:autoSpaceDN w:val="0"/>
+      <w:adjustRightInd w:val="0"/>
+      <w:spacing w:line="230" w:lineRule="exact"/>
+      <w:ind w:firstLine="266"/>
+      <w:jc w:val="both"/>
+    </w:pPr>
+    <w:rPr>
+      <w:rFonts w:ascii="Book Antiqua" w:hAnsi="Book Antiqua" w:cs="Book Antiqua"/>
+      <w:lang w:val="ru-RU" w:eastAsia="ru-RU"/>
+    </w:rPr>
+  </w:style>
+  <w:style w:type="paragraph" w:customStyle="1" w:styleId="Style43">
+    <w:name w:val="Style43"/>
+    <w:basedOn w:val="a"/>
+    <w:uiPriority w:val="99"/>
+    <w:rsid w:val="00BD4FF6"/>
+    <w:pPr>
+      <w:widowControl w:val="0"/>
+      <w:autoSpaceDE w:val="0"/>
+      <w:autoSpaceDN w:val="0"/>
+      <w:adjustRightInd w:val="0"/>
+      <w:spacing w:line="226" w:lineRule="exact"/>
+      <w:ind w:firstLine="245"/>
+      <w:jc w:val="both"/>
+    </w:pPr>
+    <w:rPr>
+      <w:rFonts w:ascii="Book Antiqua" w:hAnsi="Book Antiqua" w:cs="Book Antiqua"/>
+      <w:lang w:val="ru-RU" w:eastAsia="ru-RU"/>
+    </w:rPr>
+  </w:style>
+  <w:style w:type="paragraph" w:customStyle="1" w:styleId="Style30">
+    <w:name w:val="Style30"/>
+    <w:basedOn w:val="a"/>
+    <w:uiPriority w:val="99"/>
+    <w:rsid w:val="00BD4FF6"/>
+    <w:pPr>
+      <w:widowControl w:val="0"/>
+      <w:autoSpaceDE w:val="0"/>
+      <w:autoSpaceDN w:val="0"/>
+      <w:adjustRightInd w:val="0"/>
+    </w:pPr>
+    <w:rPr>
+      <w:rFonts w:ascii="Book Antiqua" w:hAnsi="Book Antiqua" w:cs="Book Antiqua"/>
+      <w:lang w:val="ru-RU" w:eastAsia="ru-RU"/>
+    </w:rPr>
+  </w:style>
+  <w:style w:type="paragraph" w:customStyle="1" w:styleId="Style45">
+    <w:name w:val="Style45"/>
+    <w:basedOn w:val="a"/>
+    <w:uiPriority w:val="99"/>
+    <w:rsid w:val="00BD4FF6"/>
+    <w:pPr>
+      <w:widowControl w:val="0"/>
+      <w:autoSpaceDE w:val="0"/>
+      <w:autoSpaceDN w:val="0"/>
+      <w:adjustRightInd w:val="0"/>
+      <w:spacing w:line="214" w:lineRule="exact"/>
+      <w:ind w:firstLine="266"/>
+      <w:jc w:val="both"/>
+    </w:pPr>
+    <w:rPr>
+      <w:rFonts w:ascii="Book Antiqua" w:hAnsi="Book Antiqua" w:cs="Book Antiqua"/>
+      <w:lang w:val="ru-RU" w:eastAsia="ru-RU"/>
+    </w:rPr>
+  </w:style>
+  <w:style w:type="paragraph" w:customStyle="1" w:styleId="Style48">
+    <w:name w:val="Style48"/>
+    <w:basedOn w:val="a"/>
+    <w:uiPriority w:val="99"/>
+    <w:rsid w:val="00BD4FF6"/>
+    <w:pPr>
+      <w:widowControl w:val="0"/>
+      <w:autoSpaceDE w:val="0"/>
+      <w:autoSpaceDN w:val="0"/>
+      <w:adjustRightInd w:val="0"/>
+      <w:spacing w:line="217" w:lineRule="exact"/>
+      <w:ind w:firstLine="245"/>
+      <w:jc w:val="both"/>
+    </w:pPr>
+    <w:rPr>
+      <w:rFonts w:ascii="Book Antiqua" w:hAnsi="Book Antiqua" w:cs="Book Antiqua"/>
+      <w:lang w:val="ru-RU" w:eastAsia="ru-RU"/>
+    </w:rPr>
+  </w:style>
+  <w:style w:type="character" w:customStyle="1" w:styleId="FontStyle88">
+    <w:name w:val="Font Style88"/>
+    <w:basedOn w:val="a0"/>
+    <w:uiPriority w:val="99"/>
+    <w:rsid w:val="00BD4FF6"/>
+    <w:rPr>
+      <w:rFonts w:ascii="Arial" w:hAnsi="Arial" w:cs="Arial" w:hint="default"/>
+      <w:b/>
+      <w:bCs/>
+      <w:i/>
+      <w:iCs/>
+      <w:sz w:val="14"/>
+      <w:szCs w:val="14"/>
+    </w:rPr>
+  </w:style>
+  <w:style w:type="character" w:customStyle="1" w:styleId="FontStyle89">
+    <w:name w:val="Font Style89"/>
+    <w:basedOn w:val="a0"/>
+    <w:uiPriority w:val="99"/>
+    <w:rsid w:val="00BD4FF6"/>
+    <w:rPr>
+      <w:rFonts w:ascii="Bookman Old Style" w:hAnsi="Bookman Old Style" w:cs="Bookman Old Style" w:hint="default"/>
+      <w:b/>
+      <w:bCs/>
+      <w:sz w:val="14"/>
+      <w:szCs w:val="14"/>
     </w:rPr>
   </w:style>
 </w:styles>
@@ -3111,7 +6971,7 @@
 </file>
 
 <file path=customXml/itemProps1.xml><?xml version="1.0" encoding="utf-8"?>
-<ds:datastoreItem xmlns:ds="http://schemas.openxmlformats.org/officeDocument/2006/customXml" ds:itemID="{4A2B3BB5-8A21-4161-A3AC-8886A7BA21CE}">
+<ds:datastoreItem xmlns:ds="http://schemas.openxmlformats.org/officeDocument/2006/customXml" ds:itemID="{27A0D763-C3E3-46CF-B960-5AAA8F3103C9}">
   <ds:schemaRefs>
     <ds:schemaRef ds:uri="http://schemas.openxmlformats.org/officeDocument/2006/bibliography"/>
   </ds:schemaRefs>
